--- a/Техническое задание.docx
+++ b/Техническое задание.docx
@@ -1,6 +1,6 @@
 
 <file path=word/document.xml><?xml version="1.0" encoding="utf-8"?>
-<w:document xmlns:wpc="http://schemas.microsoft.com/office/word/2010/wordprocessingCanvas" xmlns:mc="http://schemas.openxmlformats.org/markup-compatibility/2006" xmlns:o="urn:schemas-microsoft-com:office:office" xmlns:r="http://schemas.openxmlformats.org/officeDocument/2006/relationships" xmlns:m="http://schemas.openxmlformats.org/officeDocument/2006/math" xmlns:v="urn:schemas-microsoft-com:vml" xmlns:wp14="http://schemas.microsoft.com/office/word/2010/wordprocessingDrawing" xmlns:wp="http://schemas.openxmlformats.org/drawingml/2006/wordprocessingDrawing" xmlns:w10="urn:schemas-microsoft-com:office:word" xmlns:w="http://schemas.openxmlformats.org/wordprocessingml/2006/main" xmlns:w14="http://schemas.microsoft.com/office/word/2010/wordml" xmlns:wpg="http://schemas.microsoft.com/office/word/2010/wordprocessingGroup" xmlns:wpi="http://schemas.microsoft.com/office/word/2010/wordprocessingInk" xmlns:wne="http://schemas.microsoft.com/office/word/2006/wordml" xmlns:wps="http://schemas.microsoft.com/office/word/2010/wordprocessingShape" mc:Ignorable="w14 wp14">
+<w:document xmlns:wpc="http://schemas.microsoft.com/office/word/2010/wordprocessingCanvas" xmlns:mc="http://schemas.openxmlformats.org/markup-compatibility/2006" xmlns:o="urn:schemas-microsoft-com:office:office" xmlns:r="http://schemas.openxmlformats.org/officeDocument/2006/relationships" xmlns:m="http://schemas.openxmlformats.org/officeDocument/2006/math" xmlns:v="urn:schemas-microsoft-com:vml" xmlns:wp14="http://schemas.microsoft.com/office/word/2010/wordprocessingDrawing" xmlns:wp="http://schemas.openxmlformats.org/drawingml/2006/wordprocessingDrawing" xmlns:w10="urn:schemas-microsoft-com:office:word" xmlns:w="http://schemas.openxmlformats.org/wordprocessingml/2006/main" xmlns:w14="http://schemas.microsoft.com/office/word/2010/wordml" xmlns:w15="http://schemas.microsoft.com/office/word/2012/wordml" xmlns:wpg="http://schemas.microsoft.com/office/word/2010/wordprocessingGroup" xmlns:wpi="http://schemas.microsoft.com/office/word/2010/wordprocessingInk" xmlns:wne="http://schemas.microsoft.com/office/word/2006/wordml" xmlns:wps="http://schemas.microsoft.com/office/word/2010/wordprocessingShape" mc:Ignorable="w14 w15 wp14">
   <w:body>
     <w:p>
       <w:pPr>
@@ -505,8 +505,8 @@
           <w:sz w:val="32"/>
         </w:rPr>
         <w:sectPr>
-          <w:headerReference w:type="default" r:id="rId13"/>
-          <w:footerReference w:type="default" r:id="rId14"/>
+          <w:headerReference w:type="default" r:id="rId12"/>
+          <w:footerReference w:type="default" r:id="rId13"/>
           <w:pgSz w:w="11906" w:h="16838"/>
           <w:pgMar w:top="1418" w:right="567" w:bottom="851" w:left="1134" w:header="709" w:footer="709" w:gutter="0"/>
           <w:cols w:space="708"/>
@@ -1082,8 +1082,6 @@
         </w:rPr>
         <w:fldChar w:fldCharType="end"/>
       </w:r>
-      <w:bookmarkStart w:id="1" w:name="_GoBack"/>
-      <w:bookmarkEnd w:id="1"/>
     </w:p>
     <w:p>
       <w:pPr>
@@ -1094,7 +1092,7 @@
           <w:shd w:val="clear" w:color="auto" w:fill="FFFFFF"/>
         </w:rPr>
       </w:pPr>
-      <w:bookmarkStart w:id="2" w:name="_Toc457301676"/>
+      <w:bookmarkStart w:id="1" w:name="_Toc457301676"/>
       <w:r>
         <w:rPr>
           <w:rFonts w:ascii="Times New Roman" w:hAnsi="Times New Roman" w:cs="Times New Roman"/>
@@ -1104,7 +1102,7 @@
         <w:lastRenderedPageBreak/>
         <w:t>Введение</w:t>
       </w:r>
-      <w:bookmarkEnd w:id="2"/>
+      <w:bookmarkEnd w:id="1"/>
     </w:p>
     <w:p>
       <w:pPr>
@@ -1119,7 +1117,21 @@
           <w:rFonts w:ascii="Times New Roman" w:hAnsi="Times New Roman"/>
           <w:sz w:val="28"/>
         </w:rPr>
-        <w:t xml:space="preserve">Данное техническое задание предъявлено к проекту «Программа для работы с одномерными массивами». </w:t>
+        <w:t>Данное техническое задание пре</w:t>
+      </w:r>
+      <w:r>
+        <w:rPr>
+          <w:rFonts w:ascii="Times New Roman" w:hAnsi="Times New Roman"/>
+          <w:sz w:val="28"/>
+        </w:rPr>
+        <w:t>дъявлено к проекту «Новинки стоматологии</w:t>
+      </w:r>
+      <w:r>
+        <w:rPr>
+          <w:rFonts w:ascii="Times New Roman" w:hAnsi="Times New Roman"/>
+          <w:sz w:val="28"/>
+        </w:rPr>
+        <w:t xml:space="preserve">». </w:t>
       </w:r>
     </w:p>
     <w:p>
@@ -1147,7 +1159,7 @@
           <w:shd w:val="clear" w:color="auto" w:fill="FFFFFF"/>
         </w:rPr>
       </w:pPr>
-      <w:bookmarkStart w:id="3" w:name="_Toc457301677"/>
+      <w:bookmarkStart w:id="2" w:name="_Toc457301677"/>
       <w:r>
         <w:rPr>
           <w:rFonts w:ascii="Times New Roman" w:hAnsi="Times New Roman" w:cs="Times New Roman"/>
@@ -1181,7 +1193,7 @@
         </w:rPr>
         <w:t xml:space="preserve"> для разработки</w:t>
       </w:r>
-      <w:bookmarkEnd w:id="3"/>
+      <w:bookmarkEnd w:id="2"/>
     </w:p>
     <w:p>
       <w:pPr>
@@ -1198,7 +1210,15 @@
           <w:sz w:val="28"/>
           <w:szCs w:val="28"/>
         </w:rPr>
-        <w:t>Основанием для разработки программы является задание, выданное на экзаменационную работу преподавателем по предмету «Разработка программных модулей» Фроловой Ж.Е.</w:t>
+        <w:t xml:space="preserve">Основанием для разработки программы является задание, выданное на экзаменационную работу преподавателем </w:t>
+      </w:r>
+      <w:r>
+        <w:rPr>
+          <w:rFonts w:ascii="Times New Roman" w:hAnsi="Times New Roman"/>
+          <w:sz w:val="28"/>
+          <w:szCs w:val="28"/>
+        </w:rPr>
+        <w:t>по производственной практике Жидковой К.О.</w:t>
       </w:r>
     </w:p>
     <w:p>
@@ -1216,7 +1236,15 @@
           <w:sz w:val="28"/>
           <w:szCs w:val="28"/>
         </w:rPr>
-        <w:t>Наименование работы «Многооконное приложение для обработки одномерных массивов».</w:t>
+        <w:t>Наименование работы «</w:t>
+      </w:r>
+      <w:r>
+        <w:rPr>
+          <w:rFonts w:ascii="Times New Roman" w:hAnsi="Times New Roman"/>
+          <w:sz w:val="28"/>
+          <w:szCs w:val="28"/>
+        </w:rPr>
+        <w:t>Настольное приложение «Новинки стоматологии»»</w:t>
       </w:r>
     </w:p>
     <w:p>
@@ -1261,7 +1289,7 @@
           <w:shd w:val="clear" w:color="auto" w:fill="FFFFFF"/>
         </w:rPr>
       </w:pPr>
-      <w:bookmarkStart w:id="4" w:name="_Toc457301678"/>
+      <w:bookmarkStart w:id="3" w:name="_Toc457301678"/>
       <w:r>
         <w:rPr>
           <w:rFonts w:ascii="Times New Roman" w:hAnsi="Times New Roman" w:cs="Times New Roman"/>
@@ -1279,7 +1307,7 @@
         </w:rPr>
         <w:t>азначение разработки</w:t>
       </w:r>
-      <w:bookmarkEnd w:id="4"/>
+      <w:bookmarkEnd w:id="3"/>
     </w:p>
     <w:p>
       <w:pPr>
@@ -1313,7 +1341,7 @@
           <w:shd w:val="clear" w:color="auto" w:fill="FFFFFF"/>
         </w:rPr>
       </w:pPr>
-      <w:bookmarkStart w:id="5" w:name="_Toc457301679"/>
+      <w:bookmarkStart w:id="4" w:name="_Toc457301679"/>
       <w:r>
         <w:rPr>
           <w:rFonts w:ascii="Times New Roman" w:hAnsi="Times New Roman" w:cs="Times New Roman"/>
@@ -1331,27 +1359,27 @@
         </w:rPr>
         <w:t>ребования к программе или программному изделию</w:t>
       </w:r>
+      <w:bookmarkEnd w:id="4"/>
+    </w:p>
+    <w:p>
+      <w:pPr>
+        <w:pStyle w:val="tdtoccaptionlevel2"/>
+        <w:rPr>
+          <w:rFonts w:ascii="Times New Roman" w:hAnsi="Times New Roman" w:cs="Times New Roman"/>
+          <w:sz w:val="28"/>
+          <w:szCs w:val="28"/>
+        </w:rPr>
+      </w:pPr>
+      <w:bookmarkStart w:id="5" w:name="_Toc457301680"/>
+      <w:r>
+        <w:rPr>
+          <w:rFonts w:ascii="Times New Roman" w:hAnsi="Times New Roman" w:cs="Times New Roman"/>
+          <w:sz w:val="28"/>
+          <w:szCs w:val="28"/>
+        </w:rPr>
+        <w:t>Требования к функциональным характеристикам</w:t>
+      </w:r>
       <w:bookmarkEnd w:id="5"/>
-    </w:p>
-    <w:p>
-      <w:pPr>
-        <w:pStyle w:val="tdtoccaptionlevel2"/>
-        <w:rPr>
-          <w:rFonts w:ascii="Times New Roman" w:hAnsi="Times New Roman" w:cs="Times New Roman"/>
-          <w:sz w:val="28"/>
-          <w:szCs w:val="28"/>
-        </w:rPr>
-      </w:pPr>
-      <w:bookmarkStart w:id="6" w:name="_Toc457301680"/>
-      <w:r>
-        <w:rPr>
-          <w:rFonts w:ascii="Times New Roman" w:hAnsi="Times New Roman" w:cs="Times New Roman"/>
-          <w:sz w:val="28"/>
-          <w:szCs w:val="28"/>
-        </w:rPr>
-        <w:t>Требования к функциональным характеристикам</w:t>
-      </w:r>
-      <w:bookmarkEnd w:id="6"/>
     </w:p>
     <w:p>
       <w:pPr>
@@ -1396,7 +1424,15 @@
           <w:sz w:val="28"/>
           <w:szCs w:val="28"/>
         </w:rPr>
-        <w:t>возможность ввода массива из файла</w:t>
+        <w:t>наличие информации о инновациях в области стоматологии за год</w:t>
+      </w:r>
+      <w:r>
+        <w:rPr>
+          <w:color w:val="24292E"/>
+          <w:sz w:val="28"/>
+          <w:szCs w:val="28"/>
+        </w:rPr>
+        <w:t>;</w:t>
       </w:r>
     </w:p>
     <w:p>
@@ -1419,7 +1455,15 @@
           <w:sz w:val="28"/>
           <w:szCs w:val="28"/>
         </w:rPr>
-        <w:t>возможность генерации случайного массива;</w:t>
+        <w:t>должно быть настольным</w:t>
+      </w:r>
+      <w:r>
+        <w:rPr>
+          <w:color w:val="24292E"/>
+          <w:sz w:val="28"/>
+          <w:szCs w:val="28"/>
+        </w:rPr>
+        <w:t>;</w:t>
       </w:r>
     </w:p>
     <w:p>
@@ -1442,7 +1486,7 @@
           <w:sz w:val="28"/>
           <w:szCs w:val="28"/>
         </w:rPr>
-        <w:t>сортировка массива по возрастанию;</w:t>
+        <w:t>занимать не более 100Мбайт места на накопителе</w:t>
       </w:r>
     </w:p>
     <w:p>
@@ -1465,7 +1509,16 @@
           <w:sz w:val="28"/>
           <w:szCs w:val="28"/>
         </w:rPr>
-        <w:t>создание графика по массиву;</w:t>
+        <w:t>запускаться не дольше 5 секунд</w:t>
+      </w:r>
+      <w:r>
+        <w:rPr>
+          <w:color w:val="24292E"/>
+          <w:sz w:val="28"/>
+          <w:szCs w:val="28"/>
+          <w:lang w:val="en-US"/>
+        </w:rPr>
+        <w:t>;</w:t>
       </w:r>
     </w:p>
     <w:p>
@@ -1523,7 +1576,7 @@
           <w:szCs w:val="28"/>
         </w:rPr>
       </w:pPr>
-      <w:bookmarkStart w:id="7" w:name="_Toc457301681"/>
+      <w:bookmarkStart w:id="6" w:name="_Toc457301681"/>
       <w:r>
         <w:rPr>
           <w:rFonts w:ascii="Times New Roman" w:hAnsi="Times New Roman" w:cs="Times New Roman"/>
@@ -1532,6 +1585,44 @@
         </w:rPr>
         <w:t>Требования к надежности</w:t>
       </w:r>
+      <w:bookmarkEnd w:id="6"/>
+    </w:p>
+    <w:p>
+      <w:pPr>
+        <w:pStyle w:val="tdtext"/>
+        <w:rPr>
+          <w:rFonts w:ascii="Times New Roman" w:hAnsi="Times New Roman"/>
+          <w:sz w:val="28"/>
+          <w:szCs w:val="28"/>
+        </w:rPr>
+      </w:pPr>
+      <w:r>
+        <w:rPr>
+          <w:rFonts w:ascii="Times New Roman" w:hAnsi="Times New Roman"/>
+          <w:sz w:val="28"/>
+          <w:szCs w:val="28"/>
+        </w:rPr>
+        <w:t>Программа должна быть надежной и работать бесперебойно в течение долгого времени.</w:t>
+      </w:r>
+    </w:p>
+    <w:p>
+      <w:pPr>
+        <w:pStyle w:val="tdtoccaptionlevel2"/>
+        <w:rPr>
+          <w:rFonts w:ascii="Times New Roman" w:hAnsi="Times New Roman" w:cs="Times New Roman"/>
+          <w:sz w:val="28"/>
+          <w:szCs w:val="28"/>
+        </w:rPr>
+      </w:pPr>
+      <w:bookmarkStart w:id="7" w:name="_Toc457301682"/>
+      <w:r>
+        <w:rPr>
+          <w:rFonts w:ascii="Times New Roman" w:hAnsi="Times New Roman" w:cs="Times New Roman"/>
+          <w:sz w:val="28"/>
+          <w:szCs w:val="28"/>
+        </w:rPr>
+        <w:t>Условия эксплуатации</w:t>
+      </w:r>
       <w:bookmarkEnd w:id="7"/>
     </w:p>
     <w:p>
@@ -1549,7 +1640,58 @@
           <w:sz w:val="28"/>
           <w:szCs w:val="28"/>
         </w:rPr>
-        <w:t>Программа должна быть надежной и работать бесперебойно в течение долгого времени.</w:t>
+        <w:t xml:space="preserve">Программа должна эксплуатироваться в среде под управлением операционной системы </w:t>
+      </w:r>
+      <w:r>
+        <w:rPr>
+          <w:rFonts w:ascii="Times New Roman" w:hAnsi="Times New Roman"/>
+          <w:sz w:val="28"/>
+          <w:szCs w:val="28"/>
+          <w:lang w:val="en-US"/>
+        </w:rPr>
+        <w:t>Windows</w:t>
+      </w:r>
+      <w:r>
+        <w:rPr>
+          <w:rFonts w:ascii="Times New Roman" w:hAnsi="Times New Roman"/>
+          <w:sz w:val="28"/>
+          <w:szCs w:val="28"/>
+        </w:rPr>
+        <w:t xml:space="preserve"> 7 </w:t>
+      </w:r>
+      <w:r>
+        <w:rPr>
+          <w:rFonts w:ascii="Times New Roman" w:hAnsi="Times New Roman"/>
+          <w:sz w:val="28"/>
+          <w:szCs w:val="28"/>
+          <w:lang w:val="en-US"/>
+        </w:rPr>
+        <w:t>x</w:t>
+      </w:r>
+      <w:r>
+        <w:rPr>
+          <w:rFonts w:ascii="Times New Roman" w:hAnsi="Times New Roman"/>
+          <w:sz w:val="28"/>
+          <w:szCs w:val="28"/>
+        </w:rPr>
+        <w:t xml:space="preserve">64 </w:t>
+      </w:r>
+      <w:r>
+        <w:rPr>
+          <w:rFonts w:ascii="Times New Roman" w:hAnsi="Times New Roman"/>
+          <w:sz w:val="28"/>
+          <w:szCs w:val="28"/>
+          <w:lang w:val="en-US"/>
+        </w:rPr>
+        <w:t>SP</w:t>
+      </w:r>
+      <w:r>
+        <w:rPr>
+          <w:rFonts w:ascii="Times New Roman" w:hAnsi="Times New Roman"/>
+          <w:sz w:val="28"/>
+          <w:szCs w:val="28"/>
+        </w:rPr>
+        <w:t>1 и выше.</w:t>
       </w:r>
     </w:p>
     <w:p>
@@ -1561,14 +1703,14 @@
           <w:szCs w:val="28"/>
         </w:rPr>
       </w:pPr>
-      <w:bookmarkStart w:id="8" w:name="_Toc457301682"/>
+      <w:bookmarkStart w:id="8" w:name="_Toc457301684"/>
       <w:r>
         <w:rPr>
           <w:rFonts w:ascii="Times New Roman" w:hAnsi="Times New Roman" w:cs="Times New Roman"/>
           <w:sz w:val="28"/>
           <w:szCs w:val="28"/>
         </w:rPr>
-        <w:t>Условия эксплуатации</w:t>
+        <w:t>Требования к информационной и программной совместимости</w:t>
       </w:r>
       <w:bookmarkEnd w:id="8"/>
     </w:p>
@@ -1587,58 +1729,7 @@
           <w:sz w:val="28"/>
           <w:szCs w:val="28"/>
         </w:rPr>
-        <w:t xml:space="preserve">Программа должна эксплуатироваться в среде под управлением операционной системы </w:t>
-      </w:r>
-      <w:r>
-        <w:rPr>
-          <w:rFonts w:ascii="Times New Roman" w:hAnsi="Times New Roman"/>
-          <w:sz w:val="28"/>
-          <w:szCs w:val="28"/>
-          <w:lang w:val="en-US"/>
-        </w:rPr>
-        <w:t>Windows</w:t>
-      </w:r>
-      <w:r>
-        <w:rPr>
-          <w:rFonts w:ascii="Times New Roman" w:hAnsi="Times New Roman"/>
-          <w:sz w:val="28"/>
-          <w:szCs w:val="28"/>
-        </w:rPr>
-        <w:t xml:space="preserve"> 7 </w:t>
-      </w:r>
-      <w:r>
-        <w:rPr>
-          <w:rFonts w:ascii="Times New Roman" w:hAnsi="Times New Roman"/>
-          <w:sz w:val="28"/>
-          <w:szCs w:val="28"/>
-          <w:lang w:val="en-US"/>
-        </w:rPr>
-        <w:t>x</w:t>
-      </w:r>
-      <w:r>
-        <w:rPr>
-          <w:rFonts w:ascii="Times New Roman" w:hAnsi="Times New Roman"/>
-          <w:sz w:val="28"/>
-          <w:szCs w:val="28"/>
-        </w:rPr>
-        <w:t xml:space="preserve">64 </w:t>
-      </w:r>
-      <w:r>
-        <w:rPr>
-          <w:rFonts w:ascii="Times New Roman" w:hAnsi="Times New Roman"/>
-          <w:sz w:val="28"/>
-          <w:szCs w:val="28"/>
-          <w:lang w:val="en-US"/>
-        </w:rPr>
-        <w:t>SP</w:t>
-      </w:r>
-      <w:r>
-        <w:rPr>
-          <w:rFonts w:ascii="Times New Roman" w:hAnsi="Times New Roman"/>
-          <w:sz w:val="28"/>
-          <w:szCs w:val="28"/>
-        </w:rPr>
-        <w:t>1 и выше.</w:t>
+        <w:t>Программа должна быть совместима с как можно большим количеством устройств, иметь низкие системные требования для запуска даже на самых слабых устройствах.</w:t>
       </w:r>
     </w:p>
     <w:p>
@@ -1650,54 +1741,16 @@
           <w:szCs w:val="28"/>
         </w:rPr>
       </w:pPr>
-      <w:bookmarkStart w:id="9" w:name="_Toc457301684"/>
+      <w:bookmarkStart w:id="9" w:name="_Toc457301687"/>
       <w:r>
         <w:rPr>
           <w:rFonts w:ascii="Times New Roman" w:hAnsi="Times New Roman" w:cs="Times New Roman"/>
           <w:sz w:val="28"/>
           <w:szCs w:val="28"/>
         </w:rPr>
-        <w:t>Требования к информационной и программной совместимости</w:t>
+        <w:t>С</w:t>
       </w:r>
       <w:bookmarkEnd w:id="9"/>
-    </w:p>
-    <w:p>
-      <w:pPr>
-        <w:pStyle w:val="tdtext"/>
-        <w:rPr>
-          <w:rFonts w:ascii="Times New Roman" w:hAnsi="Times New Roman"/>
-          <w:sz w:val="28"/>
-          <w:szCs w:val="28"/>
-        </w:rPr>
-      </w:pPr>
-      <w:r>
-        <w:rPr>
-          <w:rFonts w:ascii="Times New Roman" w:hAnsi="Times New Roman"/>
-          <w:sz w:val="28"/>
-          <w:szCs w:val="28"/>
-        </w:rPr>
-        <w:t>Программа должна быть совместима с как можно большим количеством устройств, иметь низкие системные требования для запуска даже на самых слабых устройствах.</w:t>
-      </w:r>
-    </w:p>
-    <w:p>
-      <w:pPr>
-        <w:pStyle w:val="tdtoccaptionlevel2"/>
-        <w:rPr>
-          <w:rFonts w:ascii="Times New Roman" w:hAnsi="Times New Roman" w:cs="Times New Roman"/>
-          <w:sz w:val="28"/>
-          <w:szCs w:val="28"/>
-        </w:rPr>
-      </w:pPr>
-      <w:bookmarkStart w:id="10" w:name="_Toc457301687"/>
-      <w:r>
-        <w:rPr>
-          <w:rFonts w:ascii="Times New Roman" w:hAnsi="Times New Roman" w:cs="Times New Roman"/>
-          <w:sz w:val="28"/>
-          <w:szCs w:val="28"/>
-        </w:rPr>
-        <w:t>С</w:t>
-      </w:r>
-      <w:bookmarkEnd w:id="10"/>
       <w:r>
         <w:rPr>
           <w:rFonts w:ascii="Times New Roman" w:hAnsi="Times New Roman" w:cs="Times New Roman"/>
@@ -1754,7 +1807,16 @@
           <w:szCs w:val="28"/>
           <w:lang w:val="en-US"/>
         </w:rPr>
-        <w:t xml:space="preserve"> - Intel Core 2 Duo E6600 or AMD Athlon 2 x2 250;</w:t>
+        <w:t xml:space="preserve"> - Intel Core 2 Quad Q6750 or AMD Athlon 2 x4 550</w:t>
+      </w:r>
+      <w:r>
+        <w:rPr>
+          <w:color w:val="24292E"/>
+          <w:sz w:val="28"/>
+          <w:szCs w:val="28"/>
+          <w:lang w:val="en-US"/>
+        </w:rPr>
+        <w:t>;</w:t>
       </w:r>
     </w:p>
     <w:p>
@@ -1787,7 +1849,34 @@
           <w:szCs w:val="28"/>
           <w:lang w:val="en-US"/>
         </w:rPr>
-        <w:t xml:space="preserve"> - GeForce 8800GT or ATI Radeon x1300;</w:t>
+        <w:t xml:space="preserve"> - GeForce </w:t>
+      </w:r>
+      <w:r>
+        <w:rPr>
+          <w:color w:val="24292E"/>
+          <w:sz w:val="28"/>
+          <w:szCs w:val="28"/>
+          <w:lang w:val="en-US"/>
+        </w:rPr>
+        <w:t>GT</w:t>
+      </w:r>
+      <w:r>
+        <w:rPr>
+          <w:color w:val="24292E"/>
+          <w:sz w:val="28"/>
+          <w:szCs w:val="28"/>
+          <w:lang w:val="en-US"/>
+        </w:rPr>
+        <w:t>S 250 or ATI Radeon HD 4650</w:t>
+      </w:r>
+      <w:r>
+        <w:rPr>
+          <w:color w:val="24292E"/>
+          <w:sz w:val="28"/>
+          <w:szCs w:val="28"/>
+          <w:lang w:val="en-US"/>
+        </w:rPr>
+        <w:t>;</w:t>
       </w:r>
     </w:p>
     <w:p>
@@ -1875,7 +1964,7 @@
           <w:sz w:val="32"/>
         </w:rPr>
       </w:pPr>
-      <w:bookmarkStart w:id="11" w:name="_Toc457301688"/>
+      <w:bookmarkStart w:id="10" w:name="_Toc457301688"/>
       <w:r>
         <w:rPr>
           <w:rFonts w:ascii="Times New Roman" w:hAnsi="Times New Roman" w:cs="Times New Roman"/>
@@ -1884,7 +1973,7 @@
         <w:lastRenderedPageBreak/>
         <w:t>Требования к программной документации</w:t>
       </w:r>
-      <w:bookmarkEnd w:id="11"/>
+      <w:bookmarkEnd w:id="10"/>
     </w:p>
     <w:p>
       <w:pPr>
@@ -2082,7 +2171,7 @@
           <w:shd w:val="clear" w:color="auto" w:fill="FFFFFF"/>
         </w:rPr>
       </w:pPr>
-      <w:bookmarkStart w:id="12" w:name="_Toc457301690"/>
+      <w:bookmarkStart w:id="11" w:name="_Toc457301690"/>
       <w:r>
         <w:rPr>
           <w:rFonts w:ascii="Times New Roman" w:hAnsi="Times New Roman" w:cs="Times New Roman"/>
@@ -2100,7 +2189,7 @@
         </w:rPr>
         <w:t>тадии и этапы разработки</w:t>
       </w:r>
-      <w:bookmarkEnd w:id="12"/>
+      <w:bookmarkEnd w:id="11"/>
     </w:p>
     <w:p>
       <w:pPr>
@@ -2129,6 +2218,7 @@
       <w:r>
         <w:rPr>
           <w:rFonts w:ascii="Times New Roman" w:hAnsi="Times New Roman"/>
+          <w:noProof/>
           <w:sz w:val="28"/>
         </w:rPr>
         <w:drawing>
@@ -2147,7 +2237,7 @@
                     <pic:cNvPicPr/>
                   </pic:nvPicPr>
                   <pic:blipFill>
-                    <a:blip r:embed="rId15"/>
+                    <a:blip r:embed="rId14"/>
                     <a:stretch>
                       <a:fillRect/>
                     </a:stretch>
@@ -2177,8 +2267,8 @@
           <w:sz w:val="28"/>
         </w:rPr>
         <w:sectPr>
-          <w:headerReference w:type="default" r:id="rId16"/>
-          <w:footerReference w:type="default" r:id="rId17"/>
+          <w:headerReference w:type="default" r:id="rId15"/>
+          <w:footerReference w:type="default" r:id="rId16"/>
           <w:pgSz w:w="11906" w:h="16838" w:code="9"/>
           <w:pgMar w:top="1418" w:right="567" w:bottom="851" w:left="1134" w:header="709" w:footer="709" w:gutter="0"/>
           <w:cols w:space="708"/>
@@ -2192,8 +2282,8 @@
         </w:rPr>
         <w:t xml:space="preserve">Схема 1 – Карта </w:t>
       </w:r>
-      <w:bookmarkStart w:id="13" w:name="_Toc271729715"/>
-      <w:bookmarkStart w:id="14" w:name="_Toc298323190"/>
+      <w:bookmarkStart w:id="12" w:name="_Toc271729715"/>
+      <w:bookmarkStart w:id="13" w:name="_Toc298323190"/>
       <w:r>
         <w:rPr>
           <w:rFonts w:ascii="Times New Roman" w:hAnsi="Times New Roman"/>
@@ -2201,10 +2291,12 @@
         </w:rPr>
         <w:t>этапов разработки проекта</w:t>
       </w:r>
+      <w:bookmarkStart w:id="14" w:name="_GoBack"/>
+      <w:bookmarkEnd w:id="14"/>
     </w:p>
     <w:bookmarkEnd w:id="0"/>
+    <w:bookmarkEnd w:id="12"/>
     <w:bookmarkEnd w:id="13"/>
-    <w:bookmarkEnd w:id="14"/>
     <w:p>
       <w:pPr>
         <w:tabs>
@@ -2222,19 +2314,8 @@
 </w:document>
 </file>
 
-<file path=word/commentsExtended.xml><?xml version="1.0" encoding="utf-8"?>
-<w15:commentsEx xmlns:wpc="http://schemas.microsoft.com/office/word/2010/wordprocessingCanvas" xmlns:mc="http://schemas.openxmlformats.org/markup-compatibility/2006" xmlns:o="urn:schemas-microsoft-com:office:office" xmlns:r="http://schemas.openxmlformats.org/officeDocument/2006/relationships" xmlns:m="http://schemas.openxmlformats.org/officeDocument/2006/math" xmlns:v="urn:schemas-microsoft-com:vml" xmlns:wp14="http://schemas.microsoft.com/office/word/2010/wordprocessingDrawing" xmlns:wp="http://schemas.openxmlformats.org/drawingml/2006/wordprocessingDrawing" xmlns:w10="urn:schemas-microsoft-com:office:word" xmlns:w="http://schemas.openxmlformats.org/wordprocessingml/2006/main" xmlns:w14="http://schemas.microsoft.com/office/word/2010/wordml" xmlns:w15="http://schemas.microsoft.com/office/word/2012/wordml" xmlns:wpg="http://schemas.microsoft.com/office/word/2010/wordprocessingGroup" xmlns:wpi="http://schemas.microsoft.com/office/word/2010/wordprocessingInk" xmlns:wne="http://schemas.microsoft.com/office/word/2006/wordml" xmlns:wps="http://schemas.microsoft.com/office/word/2010/wordprocessingShape" mc:Ignorable="w14 w15 wp14">
-  <w15:commentEx w15:paraId="24142903" w15:done="0"/>
-  <w15:commentEx w15:paraId="31C2F309" w15:done="0"/>
-  <w15:commentEx w15:paraId="1EF2722B" w15:done="0"/>
-  <w15:commentEx w15:paraId="5612A38D" w15:done="0"/>
-  <w15:commentEx w15:paraId="24194073" w15:done="0"/>
-  <w15:commentEx w15:paraId="092EAEA9" w15:done="0"/>
-</w15:commentsEx>
-</file>
-
 <file path=word/endnotes.xml><?xml version="1.0" encoding="utf-8"?>
-<w:endnotes xmlns:wpc="http://schemas.microsoft.com/office/word/2010/wordprocessingCanvas" xmlns:mc="http://schemas.openxmlformats.org/markup-compatibility/2006" xmlns:o="urn:schemas-microsoft-com:office:office" xmlns:r="http://schemas.openxmlformats.org/officeDocument/2006/relationships" xmlns:m="http://schemas.openxmlformats.org/officeDocument/2006/math" xmlns:v="urn:schemas-microsoft-com:vml" xmlns:wp14="http://schemas.microsoft.com/office/word/2010/wordprocessingDrawing" xmlns:wp="http://schemas.openxmlformats.org/drawingml/2006/wordprocessingDrawing" xmlns:w10="urn:schemas-microsoft-com:office:word" xmlns:w="http://schemas.openxmlformats.org/wordprocessingml/2006/main" xmlns:w14="http://schemas.microsoft.com/office/word/2010/wordml" xmlns:wpg="http://schemas.microsoft.com/office/word/2010/wordprocessingGroup" xmlns:wpi="http://schemas.microsoft.com/office/word/2010/wordprocessingInk" xmlns:wne="http://schemas.microsoft.com/office/word/2006/wordml" xmlns:wps="http://schemas.microsoft.com/office/word/2010/wordprocessingShape" mc:Ignorable="w14 wp14">
+<w:endnotes xmlns:wpc="http://schemas.microsoft.com/office/word/2010/wordprocessingCanvas" xmlns:mc="http://schemas.openxmlformats.org/markup-compatibility/2006" xmlns:o="urn:schemas-microsoft-com:office:office" xmlns:r="http://schemas.openxmlformats.org/officeDocument/2006/relationships" xmlns:m="http://schemas.openxmlformats.org/officeDocument/2006/math" xmlns:v="urn:schemas-microsoft-com:vml" xmlns:wp14="http://schemas.microsoft.com/office/word/2010/wordprocessingDrawing" xmlns:wp="http://schemas.openxmlformats.org/drawingml/2006/wordprocessingDrawing" xmlns:w10="urn:schemas-microsoft-com:office:word" xmlns:w="http://schemas.openxmlformats.org/wordprocessingml/2006/main" xmlns:w14="http://schemas.microsoft.com/office/word/2010/wordml" xmlns:w15="http://schemas.microsoft.com/office/word/2012/wordml" xmlns:wpg="http://schemas.microsoft.com/office/word/2010/wordprocessingGroup" xmlns:wpi="http://schemas.microsoft.com/office/word/2010/wordprocessingInk" xmlns:wne="http://schemas.microsoft.com/office/word/2006/wordml" xmlns:wps="http://schemas.microsoft.com/office/word/2010/wordprocessingShape" mc:Ignorable="w14 w15 wp14">
   <w:endnote w:type="separator" w:id="-1">
     <w:p>
       <w:r>
@@ -2255,7 +2336,7 @@
 </file>
 
 <file path=word/footer1.xml><?xml version="1.0" encoding="utf-8"?>
-<w:ftr xmlns:wpc="http://schemas.microsoft.com/office/word/2010/wordprocessingCanvas" xmlns:mc="http://schemas.openxmlformats.org/markup-compatibility/2006" xmlns:o="urn:schemas-microsoft-com:office:office" xmlns:r="http://schemas.openxmlformats.org/officeDocument/2006/relationships" xmlns:m="http://schemas.openxmlformats.org/officeDocument/2006/math" xmlns:v="urn:schemas-microsoft-com:vml" xmlns:wp14="http://schemas.microsoft.com/office/word/2010/wordprocessingDrawing" xmlns:wp="http://schemas.openxmlformats.org/drawingml/2006/wordprocessingDrawing" xmlns:w10="urn:schemas-microsoft-com:office:word" xmlns:w="http://schemas.openxmlformats.org/wordprocessingml/2006/main" xmlns:w14="http://schemas.microsoft.com/office/word/2010/wordml" xmlns:wpg="http://schemas.microsoft.com/office/word/2010/wordprocessingGroup" xmlns:wpi="http://schemas.microsoft.com/office/word/2010/wordprocessingInk" xmlns:wne="http://schemas.microsoft.com/office/word/2006/wordml" xmlns:wps="http://schemas.microsoft.com/office/word/2010/wordprocessingShape" mc:Ignorable="w14 wp14">
+<w:ftr xmlns:wpc="http://schemas.microsoft.com/office/word/2010/wordprocessingCanvas" xmlns:mc="http://schemas.openxmlformats.org/markup-compatibility/2006" xmlns:o="urn:schemas-microsoft-com:office:office" xmlns:r="http://schemas.openxmlformats.org/officeDocument/2006/relationships" xmlns:m="http://schemas.openxmlformats.org/officeDocument/2006/math" xmlns:v="urn:schemas-microsoft-com:vml" xmlns:wp14="http://schemas.microsoft.com/office/word/2010/wordprocessingDrawing" xmlns:wp="http://schemas.openxmlformats.org/drawingml/2006/wordprocessingDrawing" xmlns:w10="urn:schemas-microsoft-com:office:word" xmlns:w="http://schemas.openxmlformats.org/wordprocessingml/2006/main" xmlns:w14="http://schemas.microsoft.com/office/word/2010/wordml" xmlns:w15="http://schemas.microsoft.com/office/word/2012/wordml" xmlns:wpg="http://schemas.microsoft.com/office/word/2010/wordprocessingGroup" xmlns:wpi="http://schemas.microsoft.com/office/word/2010/wordprocessingInk" xmlns:wne="http://schemas.microsoft.com/office/word/2006/wordml" xmlns:wps="http://schemas.microsoft.com/office/word/2010/wordprocessingShape" mc:Ignorable="w14 w15 wp14">
   <w:p>
     <w:pPr>
       <w:pStyle w:val="a7"/>
@@ -2329,7 +2410,7 @@
         </mc:Choice>
         <mc:Fallback>
           <w:pict>
-            <v:line id="Line 228" o:spid="_x0000_s1026" style="position:absolute;z-index:251651584;visibility:visible;mso-wrap-style:square;mso-width-percent:0;mso-height-percent:0;mso-wrap-distance-left:9pt;mso-wrap-distance-top:0;mso-wrap-distance-right:9pt;mso-wrap-distance-bottom:0;mso-position-horizontal:absolute;mso-position-horizontal-relative:text;mso-position-vertical:absolute;mso-position-vertical-relative:page;mso-width-percent:0;mso-height-percent:0;mso-width-relative:page;mso-height-relative:page" from="-24.8pt,751.5pt" to="11.55pt,751.55pt" o:gfxdata="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" strokeweight="1.5pt">
+            <v:line w14:anchorId="681A3725" id="Line 228" o:spid="_x0000_s1026" style="position:absolute;z-index:251651584;visibility:visible;mso-wrap-style:square;mso-width-percent:0;mso-height-percent:0;mso-wrap-distance-left:9pt;mso-wrap-distance-top:0;mso-wrap-distance-right:9pt;mso-wrap-distance-bottom:0;mso-position-horizontal:absolute;mso-position-horizontal-relative:text;mso-position-vertical:absolute;mso-position-vertical-relative:page;mso-width-percent:0;mso-height-percent:0;mso-width-relative:page;mso-height-relative:page" from="-24.8pt,751.5pt" to="11.55pt,751.55pt" o:gfxdata="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" strokeweight="1.5pt">
               <v:stroke startarrowwidth="narrow" startarrowlength="short" endarrowwidth="narrow" endarrowlength="short"/>
               <w10:wrap anchory="page"/>
             </v:line>
@@ -2342,7 +2423,7 @@
 </file>
 
 <file path=word/footer2.xml><?xml version="1.0" encoding="utf-8"?>
-<w:ftr xmlns:wpc="http://schemas.microsoft.com/office/word/2010/wordprocessingCanvas" xmlns:mc="http://schemas.openxmlformats.org/markup-compatibility/2006" xmlns:o="urn:schemas-microsoft-com:office:office" xmlns:r="http://schemas.openxmlformats.org/officeDocument/2006/relationships" xmlns:m="http://schemas.openxmlformats.org/officeDocument/2006/math" xmlns:v="urn:schemas-microsoft-com:vml" xmlns:wp14="http://schemas.microsoft.com/office/word/2010/wordprocessingDrawing" xmlns:wp="http://schemas.openxmlformats.org/drawingml/2006/wordprocessingDrawing" xmlns:w10="urn:schemas-microsoft-com:office:word" xmlns:w="http://schemas.openxmlformats.org/wordprocessingml/2006/main" xmlns:w14="http://schemas.microsoft.com/office/word/2010/wordml" xmlns:wpg="http://schemas.microsoft.com/office/word/2010/wordprocessingGroup" xmlns:wpi="http://schemas.microsoft.com/office/word/2010/wordprocessingInk" xmlns:wne="http://schemas.microsoft.com/office/word/2006/wordml" xmlns:wps="http://schemas.microsoft.com/office/word/2010/wordprocessingShape" mc:Ignorable="w14 wp14">
+<w:ftr xmlns:wpc="http://schemas.microsoft.com/office/word/2010/wordprocessingCanvas" xmlns:mc="http://schemas.openxmlformats.org/markup-compatibility/2006" xmlns:o="urn:schemas-microsoft-com:office:office" xmlns:r="http://schemas.openxmlformats.org/officeDocument/2006/relationships" xmlns:m="http://schemas.openxmlformats.org/officeDocument/2006/math" xmlns:v="urn:schemas-microsoft-com:vml" xmlns:wp14="http://schemas.microsoft.com/office/word/2010/wordprocessingDrawing" xmlns:wp="http://schemas.openxmlformats.org/drawingml/2006/wordprocessingDrawing" xmlns:w10="urn:schemas-microsoft-com:office:word" xmlns:w="http://schemas.openxmlformats.org/wordprocessingml/2006/main" xmlns:w14="http://schemas.microsoft.com/office/word/2010/wordml" xmlns:w15="http://schemas.microsoft.com/office/word/2012/wordml" xmlns:wpg="http://schemas.microsoft.com/office/word/2010/wordprocessingGroup" xmlns:wpi="http://schemas.microsoft.com/office/word/2010/wordprocessingInk" xmlns:wne="http://schemas.microsoft.com/office/word/2006/wordml" xmlns:wps="http://schemas.microsoft.com/office/word/2010/wordprocessingShape" mc:Ignorable="w14 w15 wp14">
   <w:p>
     <w:pPr>
       <w:pStyle w:val="a7"/>
@@ -2352,7 +2433,7 @@
 </file>
 
 <file path=word/footnotes.xml><?xml version="1.0" encoding="utf-8"?>
-<w:footnotes xmlns:wpc="http://schemas.microsoft.com/office/word/2010/wordprocessingCanvas" xmlns:mc="http://schemas.openxmlformats.org/markup-compatibility/2006" xmlns:o="urn:schemas-microsoft-com:office:office" xmlns:r="http://schemas.openxmlformats.org/officeDocument/2006/relationships" xmlns:m="http://schemas.openxmlformats.org/officeDocument/2006/math" xmlns:v="urn:schemas-microsoft-com:vml" xmlns:wp14="http://schemas.microsoft.com/office/word/2010/wordprocessingDrawing" xmlns:wp="http://schemas.openxmlformats.org/drawingml/2006/wordprocessingDrawing" xmlns:w10="urn:schemas-microsoft-com:office:word" xmlns:w="http://schemas.openxmlformats.org/wordprocessingml/2006/main" xmlns:w14="http://schemas.microsoft.com/office/word/2010/wordml" xmlns:wpg="http://schemas.microsoft.com/office/word/2010/wordprocessingGroup" xmlns:wpi="http://schemas.microsoft.com/office/word/2010/wordprocessingInk" xmlns:wne="http://schemas.microsoft.com/office/word/2006/wordml" xmlns:wps="http://schemas.microsoft.com/office/word/2010/wordprocessingShape" mc:Ignorable="w14 wp14">
+<w:footnotes xmlns:wpc="http://schemas.microsoft.com/office/word/2010/wordprocessingCanvas" xmlns:mc="http://schemas.openxmlformats.org/markup-compatibility/2006" xmlns:o="urn:schemas-microsoft-com:office:office" xmlns:r="http://schemas.openxmlformats.org/officeDocument/2006/relationships" xmlns:m="http://schemas.openxmlformats.org/officeDocument/2006/math" xmlns:v="urn:schemas-microsoft-com:vml" xmlns:wp14="http://schemas.microsoft.com/office/word/2010/wordprocessingDrawing" xmlns:wp="http://schemas.openxmlformats.org/drawingml/2006/wordprocessingDrawing" xmlns:w10="urn:schemas-microsoft-com:office:word" xmlns:w="http://schemas.openxmlformats.org/wordprocessingml/2006/main" xmlns:w14="http://schemas.microsoft.com/office/word/2010/wordml" xmlns:w15="http://schemas.microsoft.com/office/word/2012/wordml" xmlns:wpg="http://schemas.microsoft.com/office/word/2010/wordprocessingGroup" xmlns:wpi="http://schemas.microsoft.com/office/word/2010/wordprocessingInk" xmlns:wne="http://schemas.microsoft.com/office/word/2006/wordml" xmlns:wps="http://schemas.microsoft.com/office/word/2010/wordprocessingShape" mc:Ignorable="w14 w15 wp14">
   <w:footnote w:type="separator" w:id="-1">
     <w:p>
       <w:r>
@@ -2373,7 +2454,7 @@
 </file>
 
 <file path=word/header1.xml><?xml version="1.0" encoding="utf-8"?>
-<w:hdr xmlns:wpc="http://schemas.microsoft.com/office/word/2010/wordprocessingCanvas" xmlns:mc="http://schemas.openxmlformats.org/markup-compatibility/2006" xmlns:o="urn:schemas-microsoft-com:office:office" xmlns:r="http://schemas.openxmlformats.org/officeDocument/2006/relationships" xmlns:m="http://schemas.openxmlformats.org/officeDocument/2006/math" xmlns:v="urn:schemas-microsoft-com:vml" xmlns:wp14="http://schemas.microsoft.com/office/word/2010/wordprocessingDrawing" xmlns:wp="http://schemas.openxmlformats.org/drawingml/2006/wordprocessingDrawing" xmlns:w10="urn:schemas-microsoft-com:office:word" xmlns:w="http://schemas.openxmlformats.org/wordprocessingml/2006/main" xmlns:w14="http://schemas.microsoft.com/office/word/2010/wordml" xmlns:wpg="http://schemas.microsoft.com/office/word/2010/wordprocessingGroup" xmlns:wpi="http://schemas.microsoft.com/office/word/2010/wordprocessingInk" xmlns:wne="http://schemas.microsoft.com/office/word/2006/wordml" xmlns:wps="http://schemas.microsoft.com/office/word/2010/wordprocessingShape" mc:Ignorable="w14 wp14">
+<w:hdr xmlns:wpc="http://schemas.microsoft.com/office/word/2010/wordprocessingCanvas" xmlns:mc="http://schemas.openxmlformats.org/markup-compatibility/2006" xmlns:o="urn:schemas-microsoft-com:office:office" xmlns:r="http://schemas.openxmlformats.org/officeDocument/2006/relationships" xmlns:m="http://schemas.openxmlformats.org/officeDocument/2006/math" xmlns:v="urn:schemas-microsoft-com:vml" xmlns:wp14="http://schemas.microsoft.com/office/word/2010/wordprocessingDrawing" xmlns:wp="http://schemas.openxmlformats.org/drawingml/2006/wordprocessingDrawing" xmlns:w10="urn:schemas-microsoft-com:office:word" xmlns:w="http://schemas.openxmlformats.org/wordprocessingml/2006/main" xmlns:w14="http://schemas.microsoft.com/office/word/2010/wordml" xmlns:w15="http://schemas.microsoft.com/office/word/2012/wordml" xmlns:wpg="http://schemas.microsoft.com/office/word/2010/wordprocessingGroup" xmlns:wpi="http://schemas.microsoft.com/office/word/2010/wordprocessingInk" xmlns:wne="http://schemas.microsoft.com/office/word/2006/wordml" xmlns:wps="http://schemas.microsoft.com/office/word/2010/wordprocessingShape" mc:Ignorable="w14 w15 wp14">
   <w:p>
     <w:pPr>
       <w:pStyle w:val="a5"/>
@@ -2407,7 +2488,7 @@
 </file>
 
 <file path=word/header2.xml><?xml version="1.0" encoding="utf-8"?>
-<w:hdr xmlns:wpc="http://schemas.microsoft.com/office/word/2010/wordprocessingCanvas" xmlns:mc="http://schemas.openxmlformats.org/markup-compatibility/2006" xmlns:o="urn:schemas-microsoft-com:office:office" xmlns:r="http://schemas.openxmlformats.org/officeDocument/2006/relationships" xmlns:m="http://schemas.openxmlformats.org/officeDocument/2006/math" xmlns:v="urn:schemas-microsoft-com:vml" xmlns:wp14="http://schemas.microsoft.com/office/word/2010/wordprocessingDrawing" xmlns:wp="http://schemas.openxmlformats.org/drawingml/2006/wordprocessingDrawing" xmlns:w10="urn:schemas-microsoft-com:office:word" xmlns:w="http://schemas.openxmlformats.org/wordprocessingml/2006/main" xmlns:w14="http://schemas.microsoft.com/office/word/2010/wordml" xmlns:wpg="http://schemas.microsoft.com/office/word/2010/wordprocessingGroup" xmlns:wpi="http://schemas.microsoft.com/office/word/2010/wordprocessingInk" xmlns:wne="http://schemas.microsoft.com/office/word/2006/wordml" xmlns:wps="http://schemas.microsoft.com/office/word/2010/wordprocessingShape" mc:Ignorable="w14 wp14">
+<w:hdr xmlns:wpc="http://schemas.microsoft.com/office/word/2010/wordprocessingCanvas" xmlns:mc="http://schemas.openxmlformats.org/markup-compatibility/2006" xmlns:o="urn:schemas-microsoft-com:office:office" xmlns:r="http://schemas.openxmlformats.org/officeDocument/2006/relationships" xmlns:m="http://schemas.openxmlformats.org/officeDocument/2006/math" xmlns:v="urn:schemas-microsoft-com:vml" xmlns:wp14="http://schemas.microsoft.com/office/word/2010/wordprocessingDrawing" xmlns:wp="http://schemas.openxmlformats.org/drawingml/2006/wordprocessingDrawing" xmlns:w10="urn:schemas-microsoft-com:office:word" xmlns:w="http://schemas.openxmlformats.org/wordprocessingml/2006/main" xmlns:w14="http://schemas.microsoft.com/office/word/2010/wordml" xmlns:w15="http://schemas.microsoft.com/office/word/2012/wordml" xmlns:wpg="http://schemas.microsoft.com/office/word/2010/wordprocessingGroup" xmlns:wpi="http://schemas.microsoft.com/office/word/2010/wordprocessingInk" xmlns:wne="http://schemas.microsoft.com/office/word/2006/wordml" xmlns:wps="http://schemas.microsoft.com/office/word/2010/wordprocessingShape" mc:Ignorable="w14 w15 wp14">
   <w:p>
     <w:pPr>
       <w:pStyle w:val="a5"/>
@@ -2450,7 +2531,7 @@
         <w:sz w:val="22"/>
         <w:szCs w:val="22"/>
       </w:rPr>
-      <w:t>9</w:t>
+      <w:t>5</w:t>
     </w:r>
     <w:r>
       <w:rPr>
@@ -2476,7 +2557,7 @@
 </file>
 
 <file path=word/numbering.xml><?xml version="1.0" encoding="utf-8"?>
-<w:numbering xmlns:wpc="http://schemas.microsoft.com/office/word/2010/wordprocessingCanvas" xmlns:mc="http://schemas.openxmlformats.org/markup-compatibility/2006" xmlns:o="urn:schemas-microsoft-com:office:office" xmlns:r="http://schemas.openxmlformats.org/officeDocument/2006/relationships" xmlns:m="http://schemas.openxmlformats.org/officeDocument/2006/math" xmlns:v="urn:schemas-microsoft-com:vml" xmlns:wp14="http://schemas.microsoft.com/office/word/2010/wordprocessingDrawing" xmlns:wp="http://schemas.openxmlformats.org/drawingml/2006/wordprocessingDrawing" xmlns:w10="urn:schemas-microsoft-com:office:word" xmlns:w="http://schemas.openxmlformats.org/wordprocessingml/2006/main" xmlns:w14="http://schemas.microsoft.com/office/word/2010/wordml" xmlns:wpg="http://schemas.microsoft.com/office/word/2010/wordprocessingGroup" xmlns:wpi="http://schemas.microsoft.com/office/word/2010/wordprocessingInk" xmlns:wne="http://schemas.microsoft.com/office/word/2006/wordml" xmlns:wps="http://schemas.microsoft.com/office/word/2010/wordprocessingShape" mc:Ignorable="w14 wp14">
+<w:numbering xmlns:wpc="http://schemas.microsoft.com/office/word/2010/wordprocessingCanvas" xmlns:mc="http://schemas.openxmlformats.org/markup-compatibility/2006" xmlns:o="urn:schemas-microsoft-com:office:office" xmlns:r="http://schemas.openxmlformats.org/officeDocument/2006/relationships" xmlns:m="http://schemas.openxmlformats.org/officeDocument/2006/math" xmlns:v="urn:schemas-microsoft-com:vml" xmlns:wp14="http://schemas.microsoft.com/office/word/2010/wordprocessingDrawing" xmlns:wp="http://schemas.openxmlformats.org/drawingml/2006/wordprocessingDrawing" xmlns:w10="urn:schemas-microsoft-com:office:word" xmlns:w="http://schemas.openxmlformats.org/wordprocessingml/2006/main" xmlns:w14="http://schemas.microsoft.com/office/word/2010/wordml" xmlns:w15="http://schemas.microsoft.com/office/word/2012/wordml" xmlns:wpg="http://schemas.microsoft.com/office/word/2010/wordprocessingGroup" xmlns:wpi="http://schemas.microsoft.com/office/word/2010/wordprocessingInk" xmlns:wne="http://schemas.microsoft.com/office/word/2006/wordml" xmlns:wps="http://schemas.microsoft.com/office/word/2010/wordprocessingShape" mc:Ignorable="w14 w15 wp14">
   <w:abstractNum w:abstractNumId="0">
     <w:nsid w:val="FFFFFF7C"/>
     <w:multiLevelType w:val="singleLevel"/>
@@ -4247,7 +4328,7 @@
 </file>
 
 <file path=word/styles.xml><?xml version="1.0" encoding="utf-8"?>
-<w:styles xmlns:mc="http://schemas.openxmlformats.org/markup-compatibility/2006" xmlns:r="http://schemas.openxmlformats.org/officeDocument/2006/relationships" xmlns:w="http://schemas.openxmlformats.org/wordprocessingml/2006/main" xmlns:w14="http://schemas.microsoft.com/office/word/2010/wordml" mc:Ignorable="w14">
+<w:styles xmlns:mc="http://schemas.openxmlformats.org/markup-compatibility/2006" xmlns:r="http://schemas.openxmlformats.org/officeDocument/2006/relationships" xmlns:w="http://schemas.openxmlformats.org/wordprocessingml/2006/main" xmlns:w14="http://schemas.microsoft.com/office/word/2010/wordml" xmlns:w15="http://schemas.microsoft.com/office/word/2012/wordml" mc:Ignorable="w14 w15">
   <w:docDefaults>
     <w:rPrDefault>
       <w:rPr>
@@ -4257,7 +4338,7 @@
     </w:rPrDefault>
     <w:pPrDefault/>
   </w:docDefaults>
-  <w:latentStyles w:defLockedState="0" w:defUIPriority="0" w:defSemiHidden="0" w:defUnhideWhenUsed="0" w:defQFormat="0" w:count="267">
+  <w:latentStyles w:defLockedState="0" w:defUIPriority="0" w:defSemiHidden="0" w:defUnhideWhenUsed="0" w:defQFormat="0" w:count="371">
     <w:lsdException w:name="Normal" w:qFormat="1"/>
     <w:lsdException w:name="heading 1" w:qFormat="1"/>
     <w:lsdException w:name="heading 2" w:qFormat="1"/>
@@ -4265,26 +4346,104 @@
     <w:lsdException w:name="heading 4" w:qFormat="1"/>
     <w:lsdException w:name="heading 5" w:qFormat="1"/>
     <w:lsdException w:name="heading 6" w:qFormat="1"/>
-    <w:lsdException w:name="heading 7" w:qFormat="1"/>
-    <w:lsdException w:name="heading 8" w:qFormat="1"/>
-    <w:lsdException w:name="heading 9" w:qFormat="1"/>
-    <w:lsdException w:name="toc 1" w:uiPriority="39"/>
-    <w:lsdException w:name="toc 2" w:uiPriority="39"/>
-    <w:lsdException w:name="toc 3" w:uiPriority="39"/>
-    <w:lsdException w:name="toc 5" w:uiPriority="39"/>
-    <w:lsdException w:name="toc 6" w:uiPriority="39"/>
-    <w:lsdException w:name="toc 7" w:uiPriority="39"/>
-    <w:lsdException w:name="toc 8" w:uiPriority="39"/>
-    <w:lsdException w:name="toc 9" w:uiPriority="39"/>
-    <w:lsdException w:name="caption" w:uiPriority="35" w:qFormat="1"/>
+    <w:lsdException w:name="heading 7" w:semiHidden="1" w:unhideWhenUsed="1" w:qFormat="1"/>
+    <w:lsdException w:name="heading 8" w:semiHidden="1" w:unhideWhenUsed="1" w:qFormat="1"/>
+    <w:lsdException w:name="heading 9" w:semiHidden="1" w:unhideWhenUsed="1" w:qFormat="1"/>
+    <w:lsdException w:name="index 1" w:semiHidden="1" w:unhideWhenUsed="1"/>
+    <w:lsdException w:name="index 2" w:semiHidden="1" w:unhideWhenUsed="1"/>
+    <w:lsdException w:name="index 3" w:semiHidden="1" w:unhideWhenUsed="1"/>
+    <w:lsdException w:name="index 4" w:semiHidden="1" w:unhideWhenUsed="1"/>
+    <w:lsdException w:name="index 5" w:semiHidden="1" w:unhideWhenUsed="1"/>
+    <w:lsdException w:name="index 6" w:semiHidden="1" w:unhideWhenUsed="1"/>
+    <w:lsdException w:name="index 7" w:semiHidden="1" w:unhideWhenUsed="1"/>
+    <w:lsdException w:name="index 8" w:semiHidden="1" w:unhideWhenUsed="1"/>
+    <w:lsdException w:name="index 9" w:semiHidden="1" w:unhideWhenUsed="1"/>
+    <w:lsdException w:name="toc 1" w:semiHidden="1" w:uiPriority="39" w:unhideWhenUsed="1"/>
+    <w:lsdException w:name="toc 2" w:semiHidden="1" w:uiPriority="39" w:unhideWhenUsed="1"/>
+    <w:lsdException w:name="toc 3" w:semiHidden="1" w:uiPriority="39" w:unhideWhenUsed="1"/>
+    <w:lsdException w:name="toc 4" w:semiHidden="1" w:unhideWhenUsed="1"/>
+    <w:lsdException w:name="toc 5" w:semiHidden="1" w:uiPriority="39" w:unhideWhenUsed="1"/>
+    <w:lsdException w:name="toc 6" w:semiHidden="1" w:uiPriority="39" w:unhideWhenUsed="1"/>
+    <w:lsdException w:name="toc 7" w:semiHidden="1" w:uiPriority="39" w:unhideWhenUsed="1"/>
+    <w:lsdException w:name="toc 8" w:semiHidden="1" w:uiPriority="39" w:unhideWhenUsed="1"/>
+    <w:lsdException w:name="toc 9" w:semiHidden="1" w:uiPriority="39" w:unhideWhenUsed="1"/>
+    <w:lsdException w:name="Normal Indent" w:semiHidden="1" w:unhideWhenUsed="1"/>
+    <w:lsdException w:name="footnote text" w:semiHidden="1" w:unhideWhenUsed="1"/>
+    <w:lsdException w:name="annotation text" w:semiHidden="1" w:unhideWhenUsed="1"/>
+    <w:lsdException w:name="header" w:semiHidden="1" w:unhideWhenUsed="1"/>
+    <w:lsdException w:name="footer" w:semiHidden="1" w:unhideWhenUsed="1"/>
+    <w:lsdException w:name="index heading" w:semiHidden="1" w:unhideWhenUsed="1"/>
+    <w:lsdException w:name="caption" w:semiHidden="1" w:uiPriority="35" w:unhideWhenUsed="1" w:qFormat="1"/>
+    <w:lsdException w:name="table of figures" w:semiHidden="1" w:unhideWhenUsed="1"/>
+    <w:lsdException w:name="envelope address" w:semiHidden="1" w:unhideWhenUsed="1"/>
+    <w:lsdException w:name="envelope return" w:semiHidden="1" w:unhideWhenUsed="1"/>
+    <w:lsdException w:name="footnote reference" w:semiHidden="1" w:unhideWhenUsed="1"/>
+    <w:lsdException w:name="annotation reference" w:semiHidden="1" w:unhideWhenUsed="1"/>
+    <w:lsdException w:name="line number" w:semiHidden="1" w:unhideWhenUsed="1"/>
+    <w:lsdException w:name="page number" w:semiHidden="1" w:unhideWhenUsed="1"/>
+    <w:lsdException w:name="endnote reference" w:semiHidden="1" w:unhideWhenUsed="1"/>
+    <w:lsdException w:name="endnote text" w:semiHidden="1" w:unhideWhenUsed="1"/>
+    <w:lsdException w:name="table of authorities" w:semiHidden="1" w:unhideWhenUsed="1"/>
+    <w:lsdException w:name="macro" w:semiHidden="1" w:unhideWhenUsed="1"/>
+    <w:lsdException w:name="toa heading" w:semiHidden="1" w:unhideWhenUsed="1"/>
+    <w:lsdException w:name="List" w:semiHidden="1" w:unhideWhenUsed="1"/>
+    <w:lsdException w:name="List Bullet" w:semiHidden="1" w:unhideWhenUsed="1"/>
+    <w:lsdException w:name="List 2" w:semiHidden="1" w:unhideWhenUsed="1"/>
+    <w:lsdException w:name="List 3" w:semiHidden="1" w:unhideWhenUsed="1"/>
+    <w:lsdException w:name="List Bullet 2" w:semiHidden="1" w:unhideWhenUsed="1"/>
+    <w:lsdException w:name="List Bullet 3" w:semiHidden="1" w:unhideWhenUsed="1"/>
+    <w:lsdException w:name="List Bullet 4" w:semiHidden="1" w:unhideWhenUsed="1"/>
+    <w:lsdException w:name="List Bullet 5" w:semiHidden="1" w:unhideWhenUsed="1"/>
+    <w:lsdException w:name="List Number 2" w:semiHidden="1" w:unhideWhenUsed="1"/>
+    <w:lsdException w:name="List Number 3" w:semiHidden="1" w:unhideWhenUsed="1"/>
+    <w:lsdException w:name="List Number 4" w:semiHidden="1" w:unhideWhenUsed="1"/>
+    <w:lsdException w:name="List Number 5" w:semiHidden="1" w:unhideWhenUsed="1"/>
     <w:lsdException w:name="Title" w:qFormat="1"/>
-    <w:lsdException w:name="Default Paragraph Font" w:uiPriority="1"/>
+    <w:lsdException w:name="Closing" w:semiHidden="1" w:unhideWhenUsed="1"/>
+    <w:lsdException w:name="Signature" w:semiHidden="1" w:unhideWhenUsed="1"/>
+    <w:lsdException w:name="Default Paragraph Font" w:semiHidden="1" w:uiPriority="1" w:unhideWhenUsed="1"/>
+    <w:lsdException w:name="Body Text" w:semiHidden="1" w:unhideWhenUsed="1"/>
+    <w:lsdException w:name="Body Text Indent" w:semiHidden="1" w:unhideWhenUsed="1"/>
+    <w:lsdException w:name="List Continue" w:semiHidden="1" w:unhideWhenUsed="1"/>
+    <w:lsdException w:name="List Continue 2" w:semiHidden="1" w:unhideWhenUsed="1"/>
+    <w:lsdException w:name="List Continue 3" w:semiHidden="1" w:unhideWhenUsed="1"/>
+    <w:lsdException w:name="List Continue 4" w:semiHidden="1" w:unhideWhenUsed="1"/>
+    <w:lsdException w:name="List Continue 5" w:semiHidden="1" w:unhideWhenUsed="1"/>
+    <w:lsdException w:name="Message Header" w:semiHidden="1" w:unhideWhenUsed="1"/>
     <w:lsdException w:name="Subtitle" w:uiPriority="11" w:qFormat="1"/>
-    <w:lsdException w:name="Hyperlink" w:uiPriority="99"/>
+    <w:lsdException w:name="Body Text First Indent 2" w:semiHidden="1" w:unhideWhenUsed="1"/>
+    <w:lsdException w:name="Note Heading" w:semiHidden="1" w:unhideWhenUsed="1"/>
+    <w:lsdException w:name="Body Text 2" w:semiHidden="1" w:unhideWhenUsed="1"/>
+    <w:lsdException w:name="Body Text 3" w:semiHidden="1" w:unhideWhenUsed="1"/>
+    <w:lsdException w:name="Body Text Indent 2" w:semiHidden="1" w:unhideWhenUsed="1"/>
+    <w:lsdException w:name="Body Text Indent 3" w:semiHidden="1" w:unhideWhenUsed="1"/>
+    <w:lsdException w:name="Block Text" w:semiHidden="1" w:unhideWhenUsed="1"/>
+    <w:lsdException w:name="Hyperlink" w:semiHidden="1" w:uiPriority="99" w:unhideWhenUsed="1"/>
+    <w:lsdException w:name="FollowedHyperlink" w:semiHidden="1" w:unhideWhenUsed="1"/>
     <w:lsdException w:name="Strong" w:uiPriority="22" w:qFormat="1"/>
     <w:lsdException w:name="Emphasis" w:uiPriority="20" w:qFormat="1"/>
+    <w:lsdException w:name="Document Map" w:semiHidden="1" w:unhideWhenUsed="1"/>
+    <w:lsdException w:name="Plain Text" w:semiHidden="1" w:unhideWhenUsed="1"/>
+    <w:lsdException w:name="E-mail Signature" w:semiHidden="1" w:unhideWhenUsed="1"/>
+    <w:lsdException w:name="HTML Top of Form" w:semiHidden="1" w:unhideWhenUsed="1"/>
+    <w:lsdException w:name="HTML Bottom of Form" w:semiHidden="1" w:unhideWhenUsed="1"/>
+    <w:lsdException w:name="Normal (Web)" w:semiHidden="1" w:unhideWhenUsed="1"/>
+    <w:lsdException w:name="HTML Acronym" w:semiHidden="1" w:unhideWhenUsed="1"/>
+    <w:lsdException w:name="HTML Address" w:semiHidden="1" w:unhideWhenUsed="1"/>
+    <w:lsdException w:name="HTML Cite" w:semiHidden="1" w:unhideWhenUsed="1"/>
+    <w:lsdException w:name="HTML Code" w:semiHidden="1" w:unhideWhenUsed="1"/>
+    <w:lsdException w:name="HTML Definition" w:semiHidden="1" w:unhideWhenUsed="1"/>
+    <w:lsdException w:name="HTML Keyboard" w:semiHidden="1" w:unhideWhenUsed="1"/>
+    <w:lsdException w:name="HTML Preformatted" w:semiHidden="1" w:unhideWhenUsed="1"/>
+    <w:lsdException w:name="HTML Sample" w:semiHidden="1" w:unhideWhenUsed="1"/>
+    <w:lsdException w:name="HTML Typewriter" w:semiHidden="1" w:unhideWhenUsed="1"/>
+    <w:lsdException w:name="HTML Variable" w:semiHidden="1" w:unhideWhenUsed="1"/>
     <w:lsdException w:name="Normal Table" w:semiHidden="1" w:unhideWhenUsed="1"/>
-    <w:lsdException w:name="No List" w:uiPriority="99"/>
+    <w:lsdException w:name="annotation subject" w:semiHidden="1" w:unhideWhenUsed="1"/>
+    <w:lsdException w:name="No List" w:semiHidden="1" w:uiPriority="99" w:unhideWhenUsed="1"/>
+    <w:lsdException w:name="Outline List 1" w:semiHidden="1" w:unhideWhenUsed="1"/>
+    <w:lsdException w:name="Outline List 2" w:semiHidden="1" w:unhideWhenUsed="1"/>
+    <w:lsdException w:name="Outline List 3" w:semiHidden="1" w:unhideWhenUsed="1"/>
     <w:lsdException w:name="Table Simple 1" w:semiHidden="1" w:unhideWhenUsed="1"/>
     <w:lsdException w:name="Table Simple 2" w:semiHidden="1" w:unhideWhenUsed="1"/>
     <w:lsdException w:name="Table Simple 3" w:semiHidden="1" w:unhideWhenUsed="1"/>
@@ -4327,7 +4486,7 @@
     <w:lsdException w:name="Table Web 1" w:semiHidden="1" w:unhideWhenUsed="1"/>
     <w:lsdException w:name="Table Web 2" w:semiHidden="1" w:unhideWhenUsed="1"/>
     <w:lsdException w:name="Table Web 3" w:semiHidden="1" w:unhideWhenUsed="1"/>
-    <w:lsdException w:name="Balloon Text" w:uiPriority="99"/>
+    <w:lsdException w:name="Balloon Text" w:semiHidden="1" w:uiPriority="99" w:unhideWhenUsed="1"/>
     <w:lsdException w:name="Table Grid" w:uiPriority="59"/>
     <w:lsdException w:name="Table Theme" w:semiHidden="1" w:unhideWhenUsed="1"/>
     <w:lsdException w:name="Placeholder Text" w:semiHidden="1" w:uiPriority="99"/>
@@ -4441,6 +4600,110 @@
     <w:lsdException w:name="Book Title" w:uiPriority="33" w:qFormat="1"/>
     <w:lsdException w:name="Bibliography" w:semiHidden="1" w:uiPriority="37" w:unhideWhenUsed="1"/>
     <w:lsdException w:name="TOC Heading" w:semiHidden="1" w:uiPriority="39" w:unhideWhenUsed="1" w:qFormat="1"/>
+    <w:lsdException w:name="Plain Table 1" w:uiPriority="41"/>
+    <w:lsdException w:name="Plain Table 2" w:uiPriority="42"/>
+    <w:lsdException w:name="Plain Table 3" w:uiPriority="43"/>
+    <w:lsdException w:name="Plain Table 4" w:uiPriority="44"/>
+    <w:lsdException w:name="Plain Table 5" w:uiPriority="45"/>
+    <w:lsdException w:name="Grid Table Light" w:uiPriority="40"/>
+    <w:lsdException w:name="Grid Table 1 Light" w:uiPriority="46"/>
+    <w:lsdException w:name="Grid Table 2" w:uiPriority="47"/>
+    <w:lsdException w:name="Grid Table 3" w:uiPriority="48"/>
+    <w:lsdException w:name="Grid Table 4" w:uiPriority="49"/>
+    <w:lsdException w:name="Grid Table 5 Dark" w:uiPriority="50"/>
+    <w:lsdException w:name="Grid Table 6 Colorful" w:uiPriority="51"/>
+    <w:lsdException w:name="Grid Table 7 Colorful" w:uiPriority="52"/>
+    <w:lsdException w:name="Grid Table 1 Light Accent 1" w:uiPriority="46"/>
+    <w:lsdException w:name="Grid Table 2 Accent 1" w:uiPriority="47"/>
+    <w:lsdException w:name="Grid Table 3 Accent 1" w:uiPriority="48"/>
+    <w:lsdException w:name="Grid Table 4 Accent 1" w:uiPriority="49"/>
+    <w:lsdException w:name="Grid Table 5 Dark Accent 1" w:uiPriority="50"/>
+    <w:lsdException w:name="Grid Table 6 Colorful Accent 1" w:uiPriority="51"/>
+    <w:lsdException w:name="Grid Table 7 Colorful Accent 1" w:uiPriority="52"/>
+    <w:lsdException w:name="Grid Table 1 Light Accent 2" w:uiPriority="46"/>
+    <w:lsdException w:name="Grid Table 2 Accent 2" w:uiPriority="47"/>
+    <w:lsdException w:name="Grid Table 3 Accent 2" w:uiPriority="48"/>
+    <w:lsdException w:name="Grid Table 4 Accent 2" w:uiPriority="49"/>
+    <w:lsdException w:name="Grid Table 5 Dark Accent 2" w:uiPriority="50"/>
+    <w:lsdException w:name="Grid Table 6 Colorful Accent 2" w:uiPriority="51"/>
+    <w:lsdException w:name="Grid Table 7 Colorful Accent 2" w:uiPriority="52"/>
+    <w:lsdException w:name="Grid Table 1 Light Accent 3" w:uiPriority="46"/>
+    <w:lsdException w:name="Grid Table 2 Accent 3" w:uiPriority="47"/>
+    <w:lsdException w:name="Grid Table 3 Accent 3" w:uiPriority="48"/>
+    <w:lsdException w:name="Grid Table 4 Accent 3" w:uiPriority="49"/>
+    <w:lsdException w:name="Grid Table 5 Dark Accent 3" w:uiPriority="50"/>
+    <w:lsdException w:name="Grid Table 6 Colorful Accent 3" w:uiPriority="51"/>
+    <w:lsdException w:name="Grid Table 7 Colorful Accent 3" w:uiPriority="52"/>
+    <w:lsdException w:name="Grid Table 1 Light Accent 4" w:uiPriority="46"/>
+    <w:lsdException w:name="Grid Table 2 Accent 4" w:uiPriority="47"/>
+    <w:lsdException w:name="Grid Table 3 Accent 4" w:uiPriority="48"/>
+    <w:lsdException w:name="Grid Table 4 Accent 4" w:uiPriority="49"/>
+    <w:lsdException w:name="Grid Table 5 Dark Accent 4" w:uiPriority="50"/>
+    <w:lsdException w:name="Grid Table 6 Colorful Accent 4" w:uiPriority="51"/>
+    <w:lsdException w:name="Grid Table 7 Colorful Accent 4" w:uiPriority="52"/>
+    <w:lsdException w:name="Grid Table 1 Light Accent 5" w:uiPriority="46"/>
+    <w:lsdException w:name="Grid Table 2 Accent 5" w:uiPriority="47"/>
+    <w:lsdException w:name="Grid Table 3 Accent 5" w:uiPriority="48"/>
+    <w:lsdException w:name="Grid Table 4 Accent 5" w:uiPriority="49"/>
+    <w:lsdException w:name="Grid Table 5 Dark Accent 5" w:uiPriority="50"/>
+    <w:lsdException w:name="Grid Table 6 Colorful Accent 5" w:uiPriority="51"/>
+    <w:lsdException w:name="Grid Table 7 Colorful Accent 5" w:uiPriority="52"/>
+    <w:lsdException w:name="Grid Table 1 Light Accent 6" w:uiPriority="46"/>
+    <w:lsdException w:name="Grid Table 2 Accent 6" w:uiPriority="47"/>
+    <w:lsdException w:name="Grid Table 3 Accent 6" w:uiPriority="48"/>
+    <w:lsdException w:name="Grid Table 4 Accent 6" w:uiPriority="49"/>
+    <w:lsdException w:name="Grid Table 5 Dark Accent 6" w:uiPriority="50"/>
+    <w:lsdException w:name="Grid Table 6 Colorful Accent 6" w:uiPriority="51"/>
+    <w:lsdException w:name="Grid Table 7 Colorful Accent 6" w:uiPriority="52"/>
+    <w:lsdException w:name="List Table 1 Light" w:uiPriority="46"/>
+    <w:lsdException w:name="List Table 2" w:uiPriority="47"/>
+    <w:lsdException w:name="List Table 3" w:uiPriority="48"/>
+    <w:lsdException w:name="List Table 4" w:uiPriority="49"/>
+    <w:lsdException w:name="List Table 5 Dark" w:uiPriority="50"/>
+    <w:lsdException w:name="List Table 6 Colorful" w:uiPriority="51"/>
+    <w:lsdException w:name="List Table 7 Colorful" w:uiPriority="52"/>
+    <w:lsdException w:name="List Table 1 Light Accent 1" w:uiPriority="46"/>
+    <w:lsdException w:name="List Table 2 Accent 1" w:uiPriority="47"/>
+    <w:lsdException w:name="List Table 3 Accent 1" w:uiPriority="48"/>
+    <w:lsdException w:name="List Table 4 Accent 1" w:uiPriority="49"/>
+    <w:lsdException w:name="List Table 5 Dark Accent 1" w:uiPriority="50"/>
+    <w:lsdException w:name="List Table 6 Colorful Accent 1" w:uiPriority="51"/>
+    <w:lsdException w:name="List Table 7 Colorful Accent 1" w:uiPriority="52"/>
+    <w:lsdException w:name="List Table 1 Light Accent 2" w:uiPriority="46"/>
+    <w:lsdException w:name="List Table 2 Accent 2" w:uiPriority="47"/>
+    <w:lsdException w:name="List Table 3 Accent 2" w:uiPriority="48"/>
+    <w:lsdException w:name="List Table 4 Accent 2" w:uiPriority="49"/>
+    <w:lsdException w:name="List Table 5 Dark Accent 2" w:uiPriority="50"/>
+    <w:lsdException w:name="List Table 6 Colorful Accent 2" w:uiPriority="51"/>
+    <w:lsdException w:name="List Table 7 Colorful Accent 2" w:uiPriority="52"/>
+    <w:lsdException w:name="List Table 1 Light Accent 3" w:uiPriority="46"/>
+    <w:lsdException w:name="List Table 2 Accent 3" w:uiPriority="47"/>
+    <w:lsdException w:name="List Table 3 Accent 3" w:uiPriority="48"/>
+    <w:lsdException w:name="List Table 4 Accent 3" w:uiPriority="49"/>
+    <w:lsdException w:name="List Table 5 Dark Accent 3" w:uiPriority="50"/>
+    <w:lsdException w:name="List Table 6 Colorful Accent 3" w:uiPriority="51"/>
+    <w:lsdException w:name="List Table 7 Colorful Accent 3" w:uiPriority="52"/>
+    <w:lsdException w:name="List Table 1 Light Accent 4" w:uiPriority="46"/>
+    <w:lsdException w:name="List Table 2 Accent 4" w:uiPriority="47"/>
+    <w:lsdException w:name="List Table 3 Accent 4" w:uiPriority="48"/>
+    <w:lsdException w:name="List Table 4 Accent 4" w:uiPriority="49"/>
+    <w:lsdException w:name="List Table 5 Dark Accent 4" w:uiPriority="50"/>
+    <w:lsdException w:name="List Table 6 Colorful Accent 4" w:uiPriority="51"/>
+    <w:lsdException w:name="List Table 7 Colorful Accent 4" w:uiPriority="52"/>
+    <w:lsdException w:name="List Table 1 Light Accent 5" w:uiPriority="46"/>
+    <w:lsdException w:name="List Table 2 Accent 5" w:uiPriority="47"/>
+    <w:lsdException w:name="List Table 3 Accent 5" w:uiPriority="48"/>
+    <w:lsdException w:name="List Table 4 Accent 5" w:uiPriority="49"/>
+    <w:lsdException w:name="List Table 5 Dark Accent 5" w:uiPriority="50"/>
+    <w:lsdException w:name="List Table 6 Colorful Accent 5" w:uiPriority="51"/>
+    <w:lsdException w:name="List Table 7 Colorful Accent 5" w:uiPriority="52"/>
+    <w:lsdException w:name="List Table 1 Light Accent 6" w:uiPriority="46"/>
+    <w:lsdException w:name="List Table 2 Accent 6" w:uiPriority="47"/>
+    <w:lsdException w:name="List Table 3 Accent 6" w:uiPriority="48"/>
+    <w:lsdException w:name="List Table 4 Accent 6" w:uiPriority="49"/>
+    <w:lsdException w:name="List Table 5 Dark Accent 6" w:uiPriority="50"/>
+    <w:lsdException w:name="List Table 6 Colorful Accent 6" w:uiPriority="51"/>
+    <w:lsdException w:name="List Table 7 Colorful Accent 6" w:uiPriority="52"/>
   </w:latentStyles>
   <w:style w:type="paragraph" w:default="1" w:styleId="a1">
     <w:name w:val="Normal"/>
@@ -4618,2178 +4881,7 @@
   <w:style w:type="character" w:default="1" w:styleId="a2">
     <w:name w:val="Default Paragraph Font"/>
     <w:uiPriority w:val="1"/>
-    <w:unhideWhenUsed/>
-  </w:style>
-  <w:style w:type="table" w:default="1" w:styleId="a3">
-    <w:name w:val="Normal Table"/>
-    <w:uiPriority w:val="99"/>
     <w:semiHidden/>
-    <w:unhideWhenUsed/>
-    <w:tblPr>
-      <w:tblInd w:w="0" w:type="dxa"/>
-      <w:tblCellMar>
-        <w:top w:w="0" w:type="dxa"/>
-        <w:left w:w="108" w:type="dxa"/>
-        <w:bottom w:w="0" w:type="dxa"/>
-        <w:right w:w="108" w:type="dxa"/>
-      </w:tblCellMar>
-    </w:tblPr>
-  </w:style>
-  <w:style w:type="numbering" w:default="1" w:styleId="a4">
-    <w:name w:val="No List"/>
-    <w:uiPriority w:val="99"/>
-    <w:semiHidden/>
-    <w:unhideWhenUsed/>
-  </w:style>
-  <w:style w:type="paragraph" w:styleId="a5">
-    <w:name w:val="header"/>
-    <w:basedOn w:val="a1"/>
-    <w:link w:val="a6"/>
-    <w:unhideWhenUsed/>
-    <w:rsid w:val="00C96807"/>
-    <w:pPr>
-      <w:tabs>
-        <w:tab w:val="center" w:pos="4677"/>
-        <w:tab w:val="right" w:pos="9355"/>
-      </w:tabs>
-    </w:pPr>
-  </w:style>
-  <w:style w:type="paragraph" w:styleId="a7">
-    <w:name w:val="footer"/>
-    <w:basedOn w:val="a1"/>
-    <w:link w:val="a8"/>
-    <w:unhideWhenUsed/>
-    <w:rsid w:val="00C96807"/>
-    <w:pPr>
-      <w:tabs>
-        <w:tab w:val="center" w:pos="4677"/>
-        <w:tab w:val="right" w:pos="9355"/>
-      </w:tabs>
-    </w:pPr>
-  </w:style>
-  <w:style w:type="paragraph" w:styleId="53">
-    <w:name w:val="toc 5"/>
-    <w:basedOn w:val="a1"/>
-    <w:next w:val="a1"/>
-    <w:autoRedefine/>
-    <w:uiPriority w:val="39"/>
-    <w:rsid w:val="00F23445"/>
-    <w:pPr>
-      <w:tabs>
-        <w:tab w:val="right" w:leader="dot" w:pos="9923"/>
-      </w:tabs>
-      <w:ind w:firstLine="1134"/>
-    </w:pPr>
-  </w:style>
-  <w:style w:type="character" w:styleId="a9">
-    <w:name w:val="page number"/>
-    <w:basedOn w:val="a2"/>
-    <w:semiHidden/>
-    <w:rsid w:val="00C96807"/>
-  </w:style>
-  <w:style w:type="character" w:customStyle="1" w:styleId="10">
-    <w:name w:val="Заголовок 1 Знак"/>
-    <w:link w:val="1"/>
-    <w:uiPriority w:val="9"/>
-    <w:rsid w:val="00C96807"/>
-    <w:rPr>
-      <w:rFonts w:ascii="Cambria" w:hAnsi="Cambria"/>
-      <w:b/>
-      <w:bCs/>
-      <w:kern w:val="32"/>
-      <w:sz w:val="32"/>
-      <w:szCs w:val="32"/>
-      <w:lang w:eastAsia="en-US"/>
-    </w:rPr>
-  </w:style>
-  <w:style w:type="paragraph" w:styleId="aa">
-    <w:name w:val="Normal Indent"/>
-    <w:basedOn w:val="a1"/>
-    <w:semiHidden/>
-    <w:rsid w:val="00C96807"/>
-    <w:pPr>
-      <w:ind w:left="708"/>
-    </w:pPr>
-  </w:style>
-  <w:style w:type="paragraph" w:styleId="a0">
-    <w:name w:val="List Bullet"/>
-    <w:basedOn w:val="a1"/>
-    <w:autoRedefine/>
-    <w:semiHidden/>
-    <w:rsid w:val="00C96807"/>
-    <w:pPr>
-      <w:numPr>
-        <w:numId w:val="3"/>
-      </w:numPr>
-      <w:tabs>
-        <w:tab w:val="clear" w:pos="360"/>
-        <w:tab w:val="num" w:pos="-360"/>
-      </w:tabs>
-    </w:pPr>
-  </w:style>
-  <w:style w:type="character" w:customStyle="1" w:styleId="ab">
-    <w:name w:val="Основной текст с отступом Знак"/>
-    <w:link w:val="ac"/>
-    <w:semiHidden/>
-    <w:rsid w:val="007330D5"/>
-    <w:rPr>
-      <w:sz w:val="24"/>
-      <w:szCs w:val="24"/>
-      <w:lang w:eastAsia="en-US"/>
-    </w:rPr>
-  </w:style>
-  <w:style w:type="character" w:customStyle="1" w:styleId="a6">
-    <w:name w:val="Верхний колонтитул Знак"/>
-    <w:link w:val="a5"/>
-    <w:rsid w:val="00C96807"/>
-    <w:rPr>
-      <w:sz w:val="24"/>
-      <w:szCs w:val="24"/>
-      <w:lang w:eastAsia="en-US"/>
-    </w:rPr>
-  </w:style>
-  <w:style w:type="character" w:customStyle="1" w:styleId="ad">
-    <w:name w:val="Основной текст Знак"/>
-    <w:link w:val="ae"/>
-    <w:semiHidden/>
-    <w:rsid w:val="007330D5"/>
-    <w:rPr>
-      <w:sz w:val="24"/>
-      <w:szCs w:val="24"/>
-      <w:lang w:eastAsia="en-US"/>
-    </w:rPr>
-  </w:style>
-  <w:style w:type="character" w:styleId="af">
-    <w:name w:val="Hyperlink"/>
-    <w:uiPriority w:val="99"/>
-    <w:unhideWhenUsed/>
-    <w:rsid w:val="00C96807"/>
-    <w:rPr>
-      <w:color w:val="0000FF"/>
-      <w:u w:val="single"/>
-    </w:rPr>
-  </w:style>
-  <w:style w:type="paragraph" w:styleId="af0">
-    <w:name w:val="Date"/>
-    <w:basedOn w:val="a1"/>
-    <w:next w:val="a1"/>
-    <w:semiHidden/>
-    <w:rsid w:val="00C96807"/>
-  </w:style>
-  <w:style w:type="paragraph" w:styleId="af1">
-    <w:name w:val="Note Heading"/>
-    <w:basedOn w:val="a1"/>
-    <w:next w:val="a1"/>
-    <w:semiHidden/>
-    <w:rsid w:val="00C96807"/>
-  </w:style>
-  <w:style w:type="character" w:styleId="HTML">
-    <w:name w:val="HTML Keyboard"/>
-    <w:semiHidden/>
-    <w:rsid w:val="00C96807"/>
-    <w:rPr>
-      <w:rFonts w:ascii="Courier New" w:hAnsi="Courier New" w:cs="Courier New"/>
-      <w:sz w:val="20"/>
-      <w:szCs w:val="20"/>
-    </w:rPr>
-  </w:style>
-  <w:style w:type="character" w:styleId="HTML0">
-    <w:name w:val="HTML Code"/>
-    <w:semiHidden/>
-    <w:rsid w:val="00C96807"/>
-    <w:rPr>
-      <w:rFonts w:ascii="Courier New" w:hAnsi="Courier New" w:cs="Courier New"/>
-      <w:sz w:val="20"/>
-      <w:szCs w:val="20"/>
-    </w:rPr>
-  </w:style>
-  <w:style w:type="paragraph" w:styleId="ae">
-    <w:name w:val="Body Text"/>
-    <w:basedOn w:val="a1"/>
-    <w:link w:val="ad"/>
-    <w:semiHidden/>
-    <w:rsid w:val="00C96807"/>
-    <w:pPr>
-      <w:spacing w:after="120"/>
-    </w:pPr>
-  </w:style>
-  <w:style w:type="paragraph" w:styleId="ac">
-    <w:name w:val="Body Text Indent"/>
-    <w:basedOn w:val="a1"/>
-    <w:link w:val="ab"/>
-    <w:semiHidden/>
-    <w:rsid w:val="00C96807"/>
-    <w:pPr>
-      <w:spacing w:after="120"/>
-      <w:ind w:left="283"/>
-    </w:pPr>
-  </w:style>
-  <w:style w:type="paragraph" w:styleId="20">
-    <w:name w:val="List Bullet 2"/>
-    <w:basedOn w:val="a1"/>
-    <w:semiHidden/>
-    <w:rsid w:val="00C96807"/>
-    <w:pPr>
-      <w:numPr>
-        <w:numId w:val="4"/>
-      </w:numPr>
-    </w:pPr>
-  </w:style>
-  <w:style w:type="paragraph" w:styleId="30">
-    <w:name w:val="List Bullet 3"/>
-    <w:basedOn w:val="a1"/>
-    <w:semiHidden/>
-    <w:rsid w:val="00C96807"/>
-    <w:pPr>
-      <w:numPr>
-        <w:numId w:val="5"/>
-      </w:numPr>
-    </w:pPr>
-  </w:style>
-  <w:style w:type="paragraph" w:styleId="40">
-    <w:name w:val="List Bullet 4"/>
-    <w:basedOn w:val="a1"/>
-    <w:semiHidden/>
-    <w:rsid w:val="00C96807"/>
-    <w:pPr>
-      <w:numPr>
-        <w:numId w:val="6"/>
-      </w:numPr>
-    </w:pPr>
-  </w:style>
-  <w:style w:type="paragraph" w:styleId="50">
-    <w:name w:val="List Bullet 5"/>
-    <w:basedOn w:val="a1"/>
-    <w:semiHidden/>
-    <w:rsid w:val="00C96807"/>
-    <w:pPr>
-      <w:numPr>
-        <w:numId w:val="7"/>
-      </w:numPr>
-    </w:pPr>
-  </w:style>
-  <w:style w:type="paragraph" w:styleId="af2">
-    <w:name w:val="Title"/>
-    <w:basedOn w:val="a1"/>
-    <w:next w:val="a1"/>
-    <w:link w:val="af3"/>
-    <w:rsid w:val="00C96807"/>
-    <w:pPr>
-      <w:spacing w:before="240" w:after="60"/>
-      <w:jc w:val="center"/>
-      <w:outlineLvl w:val="0"/>
-    </w:pPr>
-    <w:rPr>
-      <w:rFonts w:ascii="Cambria" w:hAnsi="Cambria"/>
-      <w:b/>
-      <w:bCs/>
-      <w:kern w:val="28"/>
-      <w:sz w:val="32"/>
-      <w:szCs w:val="32"/>
-    </w:rPr>
-  </w:style>
-  <w:style w:type="character" w:styleId="af4">
-    <w:name w:val="line number"/>
-    <w:basedOn w:val="a2"/>
-    <w:semiHidden/>
-    <w:rsid w:val="00C96807"/>
-  </w:style>
-  <w:style w:type="paragraph" w:styleId="a">
-    <w:name w:val="List Number"/>
-    <w:basedOn w:val="a1"/>
-    <w:semiHidden/>
-    <w:rsid w:val="00C96807"/>
-    <w:pPr>
-      <w:numPr>
-        <w:numId w:val="8"/>
-      </w:numPr>
-    </w:pPr>
-  </w:style>
-  <w:style w:type="paragraph" w:styleId="2">
-    <w:name w:val="List Number 2"/>
-    <w:basedOn w:val="a1"/>
-    <w:semiHidden/>
-    <w:rsid w:val="00C96807"/>
-    <w:pPr>
-      <w:numPr>
-        <w:numId w:val="9"/>
-      </w:numPr>
-    </w:pPr>
-  </w:style>
-  <w:style w:type="paragraph" w:styleId="3">
-    <w:name w:val="List Number 3"/>
-    <w:basedOn w:val="a1"/>
-    <w:semiHidden/>
-    <w:rsid w:val="00C96807"/>
-    <w:pPr>
-      <w:numPr>
-        <w:numId w:val="10"/>
-      </w:numPr>
-    </w:pPr>
-  </w:style>
-  <w:style w:type="paragraph" w:styleId="4">
-    <w:name w:val="List Number 4"/>
-    <w:basedOn w:val="a1"/>
-    <w:semiHidden/>
-    <w:rsid w:val="00C96807"/>
-    <w:pPr>
-      <w:numPr>
-        <w:numId w:val="11"/>
-      </w:numPr>
-    </w:pPr>
-  </w:style>
-  <w:style w:type="paragraph" w:styleId="5">
-    <w:name w:val="List Number 5"/>
-    <w:basedOn w:val="a1"/>
-    <w:semiHidden/>
-    <w:rsid w:val="00C96807"/>
-    <w:pPr>
-      <w:numPr>
-        <w:numId w:val="12"/>
-      </w:numPr>
-    </w:pPr>
-  </w:style>
-  <w:style w:type="character" w:styleId="HTML1">
-    <w:name w:val="HTML Sample"/>
-    <w:semiHidden/>
-    <w:rsid w:val="00C96807"/>
-    <w:rPr>
-      <w:rFonts w:ascii="Courier New" w:hAnsi="Courier New" w:cs="Courier New"/>
-    </w:rPr>
-  </w:style>
-  <w:style w:type="paragraph" w:styleId="23">
-    <w:name w:val="envelope return"/>
-    <w:basedOn w:val="a1"/>
-    <w:semiHidden/>
-    <w:rsid w:val="00C96807"/>
-    <w:rPr>
-      <w:rFonts w:ascii="Arial" w:hAnsi="Arial" w:cs="Arial"/>
-      <w:sz w:val="20"/>
-      <w:szCs w:val="20"/>
-      <w:lang w:eastAsia="ru-RU"/>
-    </w:rPr>
-  </w:style>
-  <w:style w:type="paragraph" w:styleId="af5">
-    <w:name w:val="Normal (Web)"/>
-    <w:basedOn w:val="a1"/>
-    <w:semiHidden/>
-    <w:rsid w:val="00C96807"/>
-  </w:style>
-  <w:style w:type="character" w:styleId="HTML2">
-    <w:name w:val="HTML Definition"/>
-    <w:semiHidden/>
-    <w:rsid w:val="00C96807"/>
-    <w:rPr>
-      <w:i/>
-      <w:iCs/>
-    </w:rPr>
-  </w:style>
-  <w:style w:type="paragraph" w:styleId="24">
-    <w:name w:val="Body Text 2"/>
-    <w:basedOn w:val="a1"/>
-    <w:semiHidden/>
-    <w:rsid w:val="00C96807"/>
-    <w:pPr>
-      <w:spacing w:after="120" w:line="480" w:lineRule="auto"/>
-    </w:pPr>
-  </w:style>
-  <w:style w:type="paragraph" w:styleId="33">
-    <w:name w:val="Body Text 3"/>
-    <w:basedOn w:val="a1"/>
-    <w:semiHidden/>
-    <w:rsid w:val="00C96807"/>
-    <w:pPr>
-      <w:spacing w:after="120"/>
-    </w:pPr>
-    <w:rPr>
-      <w:sz w:val="16"/>
-      <w:szCs w:val="16"/>
-    </w:rPr>
-  </w:style>
-  <w:style w:type="paragraph" w:styleId="25">
-    <w:name w:val="Body Text Indent 2"/>
-    <w:basedOn w:val="a1"/>
-    <w:semiHidden/>
-    <w:rsid w:val="00C96807"/>
-    <w:pPr>
-      <w:spacing w:after="120" w:line="480" w:lineRule="auto"/>
-      <w:ind w:left="283"/>
-    </w:pPr>
-  </w:style>
-  <w:style w:type="paragraph" w:styleId="34">
-    <w:name w:val="Body Text Indent 3"/>
-    <w:basedOn w:val="a1"/>
-    <w:semiHidden/>
-    <w:rsid w:val="00C96807"/>
-    <w:pPr>
-      <w:spacing w:after="120"/>
-      <w:ind w:left="283"/>
-    </w:pPr>
-    <w:rPr>
-      <w:sz w:val="16"/>
-      <w:szCs w:val="16"/>
-    </w:rPr>
-  </w:style>
-  <w:style w:type="character" w:styleId="HTML3">
-    <w:name w:val="HTML Variable"/>
-    <w:semiHidden/>
-    <w:rsid w:val="00C96807"/>
-    <w:rPr>
-      <w:i/>
-      <w:iCs/>
-    </w:rPr>
-  </w:style>
-  <w:style w:type="character" w:styleId="HTML4">
-    <w:name w:val="HTML Typewriter"/>
-    <w:semiHidden/>
-    <w:rsid w:val="00C96807"/>
-    <w:rPr>
-      <w:rFonts w:ascii="Courier New" w:hAnsi="Courier New" w:cs="Courier New"/>
-      <w:sz w:val="20"/>
-      <w:szCs w:val="20"/>
-    </w:rPr>
-  </w:style>
-  <w:style w:type="paragraph" w:styleId="af6">
-    <w:name w:val="Signature"/>
-    <w:basedOn w:val="a1"/>
-    <w:semiHidden/>
-    <w:rsid w:val="00C96807"/>
-    <w:pPr>
-      <w:ind w:left="4252"/>
-    </w:pPr>
-  </w:style>
-  <w:style w:type="paragraph" w:styleId="af7">
-    <w:name w:val="List Continue"/>
-    <w:basedOn w:val="a1"/>
-    <w:semiHidden/>
-    <w:rsid w:val="00C96807"/>
-    <w:pPr>
-      <w:spacing w:after="120"/>
-      <w:ind w:left="283"/>
-    </w:pPr>
-  </w:style>
-  <w:style w:type="paragraph" w:styleId="26">
-    <w:name w:val="List Continue 2"/>
-    <w:basedOn w:val="a1"/>
-    <w:semiHidden/>
-    <w:rsid w:val="00C96807"/>
-    <w:pPr>
-      <w:spacing w:after="120"/>
-      <w:ind w:left="566"/>
-    </w:pPr>
-  </w:style>
-  <w:style w:type="paragraph" w:styleId="35">
-    <w:name w:val="List Continue 3"/>
-    <w:basedOn w:val="a1"/>
-    <w:semiHidden/>
-    <w:rsid w:val="00C96807"/>
-    <w:pPr>
-      <w:spacing w:after="120"/>
-      <w:ind w:left="849"/>
-    </w:pPr>
-  </w:style>
-  <w:style w:type="paragraph" w:styleId="43">
-    <w:name w:val="List Continue 4"/>
-    <w:basedOn w:val="a1"/>
-    <w:semiHidden/>
-    <w:rsid w:val="00C96807"/>
-    <w:pPr>
-      <w:spacing w:after="120"/>
-      <w:ind w:left="1132"/>
-    </w:pPr>
-  </w:style>
-  <w:style w:type="paragraph" w:styleId="54">
-    <w:name w:val="List Continue 5"/>
-    <w:basedOn w:val="a1"/>
-    <w:semiHidden/>
-    <w:rsid w:val="00C96807"/>
-    <w:pPr>
-      <w:spacing w:after="120"/>
-      <w:ind w:left="1415"/>
-    </w:pPr>
-  </w:style>
-  <w:style w:type="character" w:styleId="af8">
-    <w:name w:val="FollowedHyperlink"/>
-    <w:semiHidden/>
-    <w:rsid w:val="00C96807"/>
-    <w:rPr>
-      <w:color w:val="800080"/>
-      <w:u w:val="single"/>
-    </w:rPr>
-  </w:style>
-  <w:style w:type="paragraph" w:styleId="af9">
-    <w:name w:val="Closing"/>
-    <w:basedOn w:val="a1"/>
-    <w:semiHidden/>
-    <w:rsid w:val="00C96807"/>
-    <w:pPr>
-      <w:ind w:left="4252"/>
-    </w:pPr>
-  </w:style>
-  <w:style w:type="paragraph" w:styleId="afa">
-    <w:name w:val="List"/>
-    <w:basedOn w:val="a1"/>
-    <w:semiHidden/>
-    <w:rsid w:val="00C96807"/>
-    <w:pPr>
-      <w:ind w:left="283" w:hanging="283"/>
-    </w:pPr>
-  </w:style>
-  <w:style w:type="paragraph" w:styleId="27">
-    <w:name w:val="List 2"/>
-    <w:basedOn w:val="a1"/>
-    <w:semiHidden/>
-    <w:rsid w:val="00C96807"/>
-    <w:pPr>
-      <w:ind w:left="566" w:hanging="283"/>
-    </w:pPr>
-  </w:style>
-  <w:style w:type="paragraph" w:styleId="36">
-    <w:name w:val="List 3"/>
-    <w:basedOn w:val="a1"/>
-    <w:semiHidden/>
-    <w:rsid w:val="00C96807"/>
-    <w:pPr>
-      <w:ind w:left="849" w:hanging="283"/>
-    </w:pPr>
-  </w:style>
-  <w:style w:type="paragraph" w:styleId="44">
-    <w:name w:val="List 4"/>
-    <w:basedOn w:val="a1"/>
-    <w:semiHidden/>
-    <w:rsid w:val="00C96807"/>
-    <w:pPr>
-      <w:ind w:left="1132" w:hanging="283"/>
-    </w:pPr>
-  </w:style>
-  <w:style w:type="paragraph" w:styleId="55">
-    <w:name w:val="List 5"/>
-    <w:basedOn w:val="a1"/>
-    <w:semiHidden/>
-    <w:rsid w:val="00C96807"/>
-    <w:pPr>
-      <w:ind w:left="1415" w:hanging="283"/>
-    </w:pPr>
-  </w:style>
-  <w:style w:type="paragraph" w:styleId="HTML5">
-    <w:name w:val="HTML Preformatted"/>
-    <w:basedOn w:val="a1"/>
-    <w:semiHidden/>
-    <w:rsid w:val="00C96807"/>
-    <w:rPr>
-      <w:rFonts w:ascii="Courier New" w:hAnsi="Courier New" w:cs="Courier New"/>
-      <w:sz w:val="20"/>
-      <w:szCs w:val="20"/>
-    </w:rPr>
-  </w:style>
-  <w:style w:type="character" w:styleId="afb">
-    <w:name w:val="Strong"/>
-    <w:uiPriority w:val="22"/>
-    <w:rsid w:val="00C96807"/>
-    <w:rPr>
-      <w:b/>
-      <w:bCs/>
-    </w:rPr>
-  </w:style>
-  <w:style w:type="paragraph" w:styleId="afc">
-    <w:name w:val="Plain Text"/>
-    <w:basedOn w:val="a1"/>
-    <w:semiHidden/>
-    <w:rsid w:val="00C96807"/>
-    <w:rPr>
-      <w:rFonts w:ascii="Courier New" w:hAnsi="Courier New" w:cs="Courier New"/>
-      <w:sz w:val="20"/>
-      <w:szCs w:val="20"/>
-    </w:rPr>
-  </w:style>
-  <w:style w:type="paragraph" w:styleId="afd">
-    <w:name w:val="Block Text"/>
-    <w:basedOn w:val="a1"/>
-    <w:semiHidden/>
-    <w:rsid w:val="00C96807"/>
-    <w:pPr>
-      <w:spacing w:after="120"/>
-      <w:ind w:left="1440" w:right="1440"/>
-    </w:pPr>
-  </w:style>
-  <w:style w:type="character" w:styleId="HTML6">
-    <w:name w:val="HTML Cite"/>
-    <w:semiHidden/>
-    <w:rsid w:val="00C96807"/>
-    <w:rPr>
-      <w:i/>
-      <w:iCs/>
-    </w:rPr>
-  </w:style>
-  <w:style w:type="paragraph" w:styleId="afe">
-    <w:name w:val="Message Header"/>
-    <w:basedOn w:val="a1"/>
-    <w:semiHidden/>
-    <w:rsid w:val="00C96807"/>
-    <w:pPr>
-      <w:pBdr>
-        <w:top w:val="single" w:sz="6" w:space="1" w:color="auto"/>
-        <w:left w:val="single" w:sz="6" w:space="1" w:color="auto"/>
-        <w:bottom w:val="single" w:sz="6" w:space="1" w:color="auto"/>
-        <w:right w:val="single" w:sz="6" w:space="1" w:color="auto"/>
-      </w:pBdr>
-      <w:shd w:val="pct20" w:color="auto" w:fill="auto"/>
-      <w:ind w:left="1134" w:hanging="1134"/>
-    </w:pPr>
-    <w:rPr>
-      <w:rFonts w:ascii="Arial" w:hAnsi="Arial" w:cs="Arial"/>
-    </w:rPr>
-  </w:style>
-  <w:style w:type="paragraph" w:styleId="aff">
-    <w:name w:val="E-mail Signature"/>
-    <w:basedOn w:val="a1"/>
-    <w:semiHidden/>
-    <w:rsid w:val="00C96807"/>
-  </w:style>
-  <w:style w:type="character" w:styleId="aff0">
-    <w:name w:val="annotation reference"/>
-    <w:semiHidden/>
-    <w:rsid w:val="00C96807"/>
-    <w:rPr>
-      <w:sz w:val="16"/>
-      <w:szCs w:val="16"/>
-    </w:rPr>
-  </w:style>
-  <w:style w:type="paragraph" w:styleId="aff1">
-    <w:name w:val="annotation subject"/>
-    <w:basedOn w:val="a1"/>
-    <w:next w:val="a1"/>
-    <w:semiHidden/>
-    <w:rsid w:val="00C96807"/>
-    <w:rPr>
-      <w:b/>
-      <w:bCs/>
-      <w:sz w:val="20"/>
-      <w:szCs w:val="20"/>
-    </w:rPr>
-  </w:style>
-  <w:style w:type="paragraph" w:styleId="aff2">
-    <w:name w:val="Balloon Text"/>
-    <w:basedOn w:val="a1"/>
-    <w:link w:val="aff3"/>
-    <w:uiPriority w:val="99"/>
-    <w:semiHidden/>
-    <w:unhideWhenUsed/>
-    <w:rsid w:val="00C96807"/>
-    <w:rPr>
-      <w:rFonts w:ascii="Tahoma" w:hAnsi="Tahoma" w:cs="Tahoma"/>
-      <w:sz w:val="16"/>
-      <w:szCs w:val="16"/>
-    </w:rPr>
-  </w:style>
-  <w:style w:type="paragraph" w:styleId="61">
-    <w:name w:val="toc 6"/>
-    <w:basedOn w:val="a1"/>
-    <w:next w:val="a1"/>
-    <w:autoRedefine/>
-    <w:uiPriority w:val="39"/>
-    <w:rsid w:val="000B3B06"/>
-    <w:pPr>
-      <w:tabs>
-        <w:tab w:val="right" w:leader="dot" w:pos="9923"/>
-      </w:tabs>
-      <w:ind w:firstLine="1418"/>
-    </w:pPr>
-  </w:style>
-  <w:style w:type="paragraph" w:styleId="71">
-    <w:name w:val="toc 7"/>
-    <w:basedOn w:val="a1"/>
-    <w:next w:val="a1"/>
-    <w:autoRedefine/>
-    <w:uiPriority w:val="39"/>
-    <w:rsid w:val="006F16BB"/>
-    <w:pPr>
-      <w:tabs>
-        <w:tab w:val="right" w:leader="dot" w:pos="9923"/>
-      </w:tabs>
-      <w:ind w:firstLine="1701"/>
-    </w:pPr>
-  </w:style>
-  <w:style w:type="paragraph" w:styleId="11">
-    <w:name w:val="toc 1"/>
-    <w:basedOn w:val="a1"/>
-    <w:next w:val="a1"/>
-    <w:autoRedefine/>
-    <w:uiPriority w:val="39"/>
-    <w:unhideWhenUsed/>
-    <w:rsid w:val="00643244"/>
-    <w:pPr>
-      <w:tabs>
-        <w:tab w:val="right" w:leader="dot" w:pos="10206"/>
-      </w:tabs>
-      <w:spacing w:after="120"/>
-      <w:jc w:val="both"/>
-    </w:pPr>
-    <w:rPr>
-      <w:rFonts w:ascii="Arial" w:hAnsi="Arial"/>
-      <w:b/>
-      <w:noProof/>
-      <w:sz w:val="22"/>
-    </w:rPr>
-  </w:style>
-  <w:style w:type="paragraph" w:styleId="28">
-    <w:name w:val="toc 2"/>
-    <w:basedOn w:val="a1"/>
-    <w:next w:val="a1"/>
-    <w:autoRedefine/>
-    <w:uiPriority w:val="39"/>
-    <w:unhideWhenUsed/>
-    <w:rsid w:val="00643244"/>
-    <w:pPr>
-      <w:tabs>
-        <w:tab w:val="right" w:leader="dot" w:pos="10206"/>
-      </w:tabs>
-      <w:spacing w:after="120"/>
-      <w:ind w:firstLine="567"/>
-      <w:jc w:val="both"/>
-    </w:pPr>
-    <w:rPr>
-      <w:rFonts w:ascii="Arial" w:hAnsi="Arial"/>
-      <w:sz w:val="22"/>
-    </w:rPr>
-  </w:style>
-  <w:style w:type="paragraph" w:styleId="37">
-    <w:name w:val="toc 3"/>
-    <w:basedOn w:val="a1"/>
-    <w:next w:val="a1"/>
-    <w:autoRedefine/>
-    <w:uiPriority w:val="39"/>
-    <w:unhideWhenUsed/>
-    <w:rsid w:val="00643244"/>
-    <w:pPr>
-      <w:tabs>
-        <w:tab w:val="right" w:leader="dot" w:pos="10206"/>
-      </w:tabs>
-      <w:spacing w:after="120"/>
-      <w:ind w:firstLine="567"/>
-      <w:jc w:val="both"/>
-    </w:pPr>
-    <w:rPr>
-      <w:rFonts w:ascii="Arial" w:hAnsi="Arial"/>
-      <w:sz w:val="22"/>
-    </w:rPr>
-  </w:style>
-  <w:style w:type="numbering" w:styleId="1ai">
-    <w:name w:val="Outline List 1"/>
-    <w:basedOn w:val="a4"/>
-    <w:semiHidden/>
-    <w:rsid w:val="00324C75"/>
-    <w:pPr>
-      <w:numPr>
-        <w:numId w:val="2"/>
-      </w:numPr>
-    </w:pPr>
-  </w:style>
-  <w:style w:type="numbering" w:styleId="111111">
-    <w:name w:val="Outline List 2"/>
-    <w:basedOn w:val="a4"/>
-    <w:semiHidden/>
-    <w:rsid w:val="00324C75"/>
-    <w:pPr>
-      <w:numPr>
-        <w:numId w:val="1"/>
-      </w:numPr>
-    </w:pPr>
-  </w:style>
-  <w:style w:type="paragraph" w:styleId="aff4">
-    <w:name w:val="TOC Heading"/>
-    <w:basedOn w:val="1"/>
-    <w:next w:val="a1"/>
-    <w:uiPriority w:val="39"/>
-    <w:semiHidden/>
-    <w:unhideWhenUsed/>
-    <w:qFormat/>
-    <w:rsid w:val="00C96807"/>
-    <w:pPr>
-      <w:outlineLvl w:val="9"/>
-    </w:pPr>
-  </w:style>
-  <w:style w:type="paragraph" w:customStyle="1" w:styleId="aff5">
-    <w:name w:val="Стандарт"/>
-    <w:basedOn w:val="a1"/>
-    <w:autoRedefine/>
-    <w:rsid w:val="00C96807"/>
-    <w:pPr>
-      <w:autoSpaceDE w:val="0"/>
-      <w:autoSpaceDN w:val="0"/>
-      <w:spacing w:line="360" w:lineRule="auto"/>
-      <w:ind w:firstLine="720"/>
-      <w:jc w:val="both"/>
-    </w:pPr>
-    <w:rPr>
-      <w:sz w:val="28"/>
-    </w:rPr>
-  </w:style>
-  <w:style w:type="paragraph" w:styleId="81">
-    <w:name w:val="toc 8"/>
-    <w:basedOn w:val="a1"/>
-    <w:next w:val="a1"/>
-    <w:autoRedefine/>
-    <w:uiPriority w:val="39"/>
-    <w:rsid w:val="006F16BB"/>
-    <w:pPr>
-      <w:tabs>
-        <w:tab w:val="right" w:leader="dot" w:pos="9923"/>
-      </w:tabs>
-      <w:ind w:firstLine="1985"/>
-    </w:pPr>
-  </w:style>
-  <w:style w:type="paragraph" w:styleId="aff6">
-    <w:name w:val="caption"/>
-    <w:basedOn w:val="a1"/>
-    <w:next w:val="a1"/>
-    <w:uiPriority w:val="35"/>
-    <w:unhideWhenUsed/>
-    <w:rsid w:val="00C96807"/>
-    <w:rPr>
-      <w:b/>
-      <w:bCs/>
-      <w:sz w:val="18"/>
-      <w:szCs w:val="18"/>
-    </w:rPr>
-  </w:style>
-  <w:style w:type="paragraph" w:styleId="91">
-    <w:name w:val="toc 9"/>
-    <w:basedOn w:val="a1"/>
-    <w:next w:val="a1"/>
-    <w:autoRedefine/>
-    <w:uiPriority w:val="39"/>
-    <w:rsid w:val="00003A5C"/>
-    <w:pPr>
-      <w:ind w:firstLine="2268"/>
-    </w:pPr>
-  </w:style>
-  <w:style w:type="character" w:styleId="aff7">
-    <w:name w:val="footnote reference"/>
-    <w:semiHidden/>
-    <w:rsid w:val="00C96807"/>
-    <w:rPr>
-      <w:vertAlign w:val="superscript"/>
-    </w:rPr>
-  </w:style>
-  <w:style w:type="table" w:styleId="aff8">
-    <w:name w:val="Table Grid"/>
-    <w:basedOn w:val="a3"/>
-    <w:uiPriority w:val="59"/>
-    <w:rsid w:val="00C96807"/>
-    <w:rPr>
-      <w:rFonts w:ascii="Calibri" w:hAnsi="Calibri"/>
-    </w:rPr>
-    <w:tblPr>
-      <w:tblInd w:w="0" w:type="dxa"/>
-      <w:tblBorders>
-        <w:top w:val="single" w:sz="4" w:space="0" w:color="auto"/>
-        <w:left w:val="single" w:sz="4" w:space="0" w:color="auto"/>
-        <w:bottom w:val="single" w:sz="4" w:space="0" w:color="auto"/>
-        <w:right w:val="single" w:sz="4" w:space="0" w:color="auto"/>
-        <w:insideH w:val="single" w:sz="4" w:space="0" w:color="auto"/>
-        <w:insideV w:val="single" w:sz="4" w:space="0" w:color="auto"/>
-      </w:tblBorders>
-      <w:tblCellMar>
-        <w:top w:w="0" w:type="dxa"/>
-        <w:left w:w="108" w:type="dxa"/>
-        <w:bottom w:w="0" w:type="dxa"/>
-        <w:right w:w="108" w:type="dxa"/>
-      </w:tblCellMar>
-    </w:tblPr>
-  </w:style>
-  <w:style w:type="paragraph" w:styleId="45">
-    <w:name w:val="toc 4"/>
-    <w:basedOn w:val="a1"/>
-    <w:next w:val="a1"/>
-    <w:autoRedefine/>
-    <w:rsid w:val="00C96807"/>
-    <w:pPr>
-      <w:ind w:left="720"/>
-    </w:pPr>
-  </w:style>
-  <w:style w:type="paragraph" w:styleId="aff9">
-    <w:name w:val="List Paragraph"/>
-    <w:basedOn w:val="a1"/>
-    <w:uiPriority w:val="34"/>
-    <w:rsid w:val="00C96807"/>
-    <w:pPr>
-      <w:ind w:left="720"/>
-      <w:contextualSpacing/>
-    </w:pPr>
-  </w:style>
-  <w:style w:type="paragraph" w:styleId="affa">
-    <w:name w:val="No Spacing"/>
-    <w:basedOn w:val="a1"/>
-    <w:link w:val="affb"/>
-    <w:uiPriority w:val="1"/>
-    <w:rsid w:val="00C96807"/>
-    <w:rPr>
-      <w:szCs w:val="32"/>
-    </w:rPr>
-  </w:style>
-  <w:style w:type="character" w:customStyle="1" w:styleId="affb">
-    <w:name w:val="Без интервала Знак"/>
-    <w:link w:val="affa"/>
-    <w:uiPriority w:val="1"/>
-    <w:rsid w:val="00C96807"/>
-    <w:rPr>
-      <w:sz w:val="24"/>
-      <w:szCs w:val="32"/>
-      <w:lang w:eastAsia="en-US"/>
-    </w:rPr>
-  </w:style>
-  <w:style w:type="character" w:styleId="affc">
-    <w:name w:val="Emphasis"/>
-    <w:uiPriority w:val="20"/>
-    <w:rsid w:val="00C96807"/>
-    <w:rPr>
-      <w:rFonts w:ascii="Calibri" w:hAnsi="Calibri"/>
-      <w:b/>
-      <w:i/>
-      <w:iCs/>
-    </w:rPr>
-  </w:style>
-  <w:style w:type="paragraph" w:styleId="affd">
-    <w:name w:val="Intense Quote"/>
-    <w:basedOn w:val="a1"/>
-    <w:next w:val="a1"/>
-    <w:link w:val="affe"/>
-    <w:uiPriority w:val="30"/>
-    <w:rsid w:val="00C96807"/>
-    <w:pPr>
-      <w:ind w:left="720" w:right="720"/>
-    </w:pPr>
-    <w:rPr>
-      <w:b/>
-      <w:i/>
-      <w:szCs w:val="22"/>
-    </w:rPr>
-  </w:style>
-  <w:style w:type="character" w:customStyle="1" w:styleId="affe">
-    <w:name w:val="Выделенная цитата Знак"/>
-    <w:link w:val="affd"/>
-    <w:uiPriority w:val="30"/>
-    <w:rsid w:val="00C96807"/>
-    <w:rPr>
-      <w:b/>
-      <w:i/>
-      <w:sz w:val="24"/>
-      <w:szCs w:val="22"/>
-      <w:lang w:eastAsia="en-US"/>
-    </w:rPr>
-  </w:style>
-  <w:style w:type="character" w:customStyle="1" w:styleId="22">
-    <w:name w:val="Заголовок 2 Знак"/>
-    <w:link w:val="21"/>
-    <w:uiPriority w:val="9"/>
-    <w:rsid w:val="00C96807"/>
-    <w:rPr>
-      <w:rFonts w:ascii="Cambria" w:hAnsi="Cambria"/>
-      <w:b/>
-      <w:bCs/>
-      <w:i/>
-      <w:iCs/>
-      <w:sz w:val="28"/>
-      <w:szCs w:val="28"/>
-      <w:lang w:eastAsia="en-US"/>
-    </w:rPr>
-  </w:style>
-  <w:style w:type="character" w:customStyle="1" w:styleId="32">
-    <w:name w:val="Заголовок 3 Знак"/>
-    <w:link w:val="31"/>
-    <w:uiPriority w:val="9"/>
-    <w:rsid w:val="00C96807"/>
-    <w:rPr>
-      <w:rFonts w:ascii="Cambria" w:hAnsi="Cambria"/>
-      <w:b/>
-      <w:bCs/>
-      <w:sz w:val="26"/>
-      <w:szCs w:val="26"/>
-      <w:lang w:eastAsia="en-US"/>
-    </w:rPr>
-  </w:style>
-  <w:style w:type="character" w:customStyle="1" w:styleId="42">
-    <w:name w:val="Заголовок 4 Знак"/>
-    <w:link w:val="41"/>
-    <w:uiPriority w:val="9"/>
-    <w:rsid w:val="00C96807"/>
-    <w:rPr>
-      <w:b/>
-      <w:bCs/>
-      <w:sz w:val="28"/>
-      <w:szCs w:val="28"/>
-      <w:lang w:eastAsia="en-US"/>
-    </w:rPr>
-  </w:style>
-  <w:style w:type="character" w:customStyle="1" w:styleId="52">
-    <w:name w:val="Заголовок 5 Знак"/>
-    <w:link w:val="51"/>
-    <w:uiPriority w:val="9"/>
-    <w:rsid w:val="00C96807"/>
-    <w:rPr>
-      <w:b/>
-      <w:bCs/>
-      <w:i/>
-      <w:iCs/>
-      <w:sz w:val="26"/>
-      <w:szCs w:val="26"/>
-      <w:lang w:eastAsia="en-US"/>
-    </w:rPr>
-  </w:style>
-  <w:style w:type="character" w:customStyle="1" w:styleId="60">
-    <w:name w:val="Заголовок 6 Знак"/>
-    <w:link w:val="6"/>
-    <w:uiPriority w:val="9"/>
-    <w:rsid w:val="00C96807"/>
-    <w:rPr>
-      <w:b/>
-      <w:bCs/>
-      <w:sz w:val="22"/>
-      <w:szCs w:val="22"/>
-      <w:lang w:eastAsia="en-US"/>
-    </w:rPr>
-  </w:style>
-  <w:style w:type="character" w:customStyle="1" w:styleId="70">
-    <w:name w:val="Заголовок 7 Знак"/>
-    <w:link w:val="7"/>
-    <w:uiPriority w:val="9"/>
-    <w:rsid w:val="00C96807"/>
-    <w:rPr>
-      <w:sz w:val="24"/>
-      <w:szCs w:val="24"/>
-      <w:lang w:eastAsia="en-US"/>
-    </w:rPr>
-  </w:style>
-  <w:style w:type="character" w:customStyle="1" w:styleId="80">
-    <w:name w:val="Заголовок 8 Знак"/>
-    <w:link w:val="8"/>
-    <w:uiPriority w:val="9"/>
-    <w:rsid w:val="00C96807"/>
-    <w:rPr>
-      <w:i/>
-      <w:iCs/>
-      <w:sz w:val="24"/>
-      <w:szCs w:val="24"/>
-      <w:lang w:eastAsia="en-US"/>
-    </w:rPr>
-  </w:style>
-  <w:style w:type="character" w:customStyle="1" w:styleId="90">
-    <w:name w:val="Заголовок 9 Знак"/>
-    <w:link w:val="9"/>
-    <w:uiPriority w:val="9"/>
-    <w:rsid w:val="00C96807"/>
-    <w:rPr>
-      <w:rFonts w:ascii="Cambria" w:hAnsi="Cambria"/>
-      <w:sz w:val="22"/>
-      <w:szCs w:val="22"/>
-      <w:lang w:eastAsia="en-US"/>
-    </w:rPr>
-  </w:style>
-  <w:style w:type="character" w:customStyle="1" w:styleId="af3">
-    <w:name w:val="Название Знак"/>
-    <w:link w:val="af2"/>
-    <w:uiPriority w:val="10"/>
-    <w:rsid w:val="00C96807"/>
-    <w:rPr>
-      <w:rFonts w:ascii="Cambria" w:hAnsi="Cambria"/>
-      <w:b/>
-      <w:bCs/>
-      <w:kern w:val="28"/>
-      <w:sz w:val="32"/>
-      <w:szCs w:val="32"/>
-      <w:lang w:eastAsia="en-US"/>
-    </w:rPr>
-  </w:style>
-  <w:style w:type="character" w:styleId="afff">
-    <w:name w:val="Book Title"/>
-    <w:uiPriority w:val="33"/>
-    <w:rsid w:val="00C96807"/>
-    <w:rPr>
-      <w:rFonts w:ascii="Cambria" w:eastAsia="Times New Roman" w:hAnsi="Cambria"/>
-      <w:b/>
-      <w:i/>
-      <w:sz w:val="24"/>
-      <w:szCs w:val="24"/>
-    </w:rPr>
-  </w:style>
-  <w:style w:type="character" w:customStyle="1" w:styleId="a8">
-    <w:name w:val="Нижний колонтитул Знак"/>
-    <w:link w:val="a7"/>
-    <w:uiPriority w:val="99"/>
-    <w:rsid w:val="00C96807"/>
-    <w:rPr>
-      <w:sz w:val="24"/>
-      <w:szCs w:val="24"/>
-      <w:lang w:eastAsia="en-US"/>
-    </w:rPr>
-  </w:style>
-  <w:style w:type="character" w:styleId="afff0">
-    <w:name w:val="Intense Reference"/>
-    <w:uiPriority w:val="32"/>
-    <w:rsid w:val="00C96807"/>
-    <w:rPr>
-      <w:b/>
-      <w:sz w:val="24"/>
-      <w:u w:val="single"/>
-    </w:rPr>
-  </w:style>
-  <w:style w:type="character" w:styleId="afff1">
-    <w:name w:val="Intense Emphasis"/>
-    <w:uiPriority w:val="21"/>
-    <w:rsid w:val="00C96807"/>
-    <w:rPr>
-      <w:b/>
-      <w:i/>
-      <w:sz w:val="24"/>
-      <w:szCs w:val="24"/>
-      <w:u w:val="single"/>
-    </w:rPr>
-  </w:style>
-  <w:style w:type="character" w:styleId="afff2">
-    <w:name w:val="Subtle Reference"/>
-    <w:uiPriority w:val="31"/>
-    <w:rsid w:val="00C96807"/>
-    <w:rPr>
-      <w:sz w:val="24"/>
-      <w:szCs w:val="24"/>
-      <w:u w:val="single"/>
-    </w:rPr>
-  </w:style>
-  <w:style w:type="character" w:styleId="afff3">
-    <w:name w:val="Subtle Emphasis"/>
-    <w:uiPriority w:val="19"/>
-    <w:rsid w:val="00C96807"/>
-    <w:rPr>
-      <w:i/>
-      <w:color w:val="5A5A5A"/>
-    </w:rPr>
-  </w:style>
-  <w:style w:type="character" w:customStyle="1" w:styleId="aff3">
-    <w:name w:val="Текст выноски Знак"/>
-    <w:link w:val="aff2"/>
-    <w:uiPriority w:val="99"/>
-    <w:semiHidden/>
-    <w:rsid w:val="00C96807"/>
-    <w:rPr>
-      <w:rFonts w:ascii="Tahoma" w:hAnsi="Tahoma" w:cs="Tahoma"/>
-      <w:sz w:val="16"/>
-      <w:szCs w:val="16"/>
-      <w:lang w:eastAsia="en-US"/>
-    </w:rPr>
-  </w:style>
-  <w:style w:type="paragraph" w:styleId="29">
-    <w:name w:val="Quote"/>
-    <w:basedOn w:val="a1"/>
-    <w:next w:val="a1"/>
-    <w:link w:val="2a"/>
-    <w:uiPriority w:val="29"/>
-    <w:rsid w:val="00C96807"/>
-    <w:rPr>
-      <w:i/>
-    </w:rPr>
-  </w:style>
-  <w:style w:type="character" w:customStyle="1" w:styleId="2a">
-    <w:name w:val="Цитата 2 Знак"/>
-    <w:link w:val="29"/>
-    <w:uiPriority w:val="29"/>
-    <w:rsid w:val="00C96807"/>
-    <w:rPr>
-      <w:i/>
-      <w:sz w:val="24"/>
-      <w:szCs w:val="24"/>
-      <w:lang w:eastAsia="en-US"/>
-    </w:rPr>
-  </w:style>
-  <w:style w:type="paragraph" w:styleId="afff4">
-    <w:name w:val="annotation text"/>
-    <w:basedOn w:val="a1"/>
-    <w:link w:val="afff5"/>
-    <w:rsid w:val="00967B37"/>
-    <w:rPr>
-      <w:sz w:val="20"/>
-      <w:szCs w:val="20"/>
-      <w:lang w:eastAsia="ru-RU"/>
-    </w:rPr>
-  </w:style>
-  <w:style w:type="character" w:customStyle="1" w:styleId="afff5">
-    <w:name w:val="Текст примечания Знак"/>
-    <w:basedOn w:val="a2"/>
-    <w:link w:val="afff4"/>
-    <w:rsid w:val="00967B37"/>
-  </w:style>
-  <w:style w:type="paragraph" w:customStyle="1" w:styleId="tdillustration">
-    <w:name w:val="td_illustration"/>
-    <w:next w:val="tdillustrationname"/>
-    <w:qFormat/>
-    <w:rsid w:val="00A63ECC"/>
-    <w:pPr>
-      <w:keepNext/>
-      <w:spacing w:after="120"/>
-      <w:jc w:val="center"/>
-    </w:pPr>
-    <w:rPr>
-      <w:rFonts w:ascii="Arial" w:hAnsi="Arial"/>
-      <w:sz w:val="22"/>
-    </w:rPr>
-  </w:style>
-  <w:style w:type="paragraph" w:customStyle="1" w:styleId="tdillustrationname">
-    <w:name w:val="td_illustration_name"/>
-    <w:next w:val="tdtext"/>
-    <w:qFormat/>
-    <w:rsid w:val="00E30D68"/>
-    <w:pPr>
-      <w:numPr>
-        <w:ilvl w:val="7"/>
-        <w:numId w:val="16"/>
-      </w:numPr>
-      <w:spacing w:after="120"/>
-      <w:jc w:val="center"/>
-    </w:pPr>
-    <w:rPr>
-      <w:rFonts w:ascii="Arial" w:hAnsi="Arial"/>
-      <w:sz w:val="22"/>
-      <w:szCs w:val="24"/>
-    </w:rPr>
-  </w:style>
-  <w:style w:type="paragraph" w:customStyle="1" w:styleId="tdnontocunorderedcaption">
-    <w:name w:val="td_nontoc_unordered_caption"/>
-    <w:next w:val="tdtext"/>
-    <w:qFormat/>
-    <w:rsid w:val="00E011C2"/>
-    <w:pPr>
-      <w:keepNext/>
-      <w:spacing w:before="120" w:after="120"/>
-      <w:jc w:val="center"/>
-    </w:pPr>
-    <w:rPr>
-      <w:rFonts w:ascii="Arial" w:hAnsi="Arial" w:cs="Arial"/>
-      <w:b/>
-      <w:bCs/>
-      <w:caps/>
-      <w:kern w:val="32"/>
-      <w:sz w:val="24"/>
-      <w:szCs w:val="32"/>
-    </w:rPr>
-  </w:style>
-  <w:style w:type="paragraph" w:customStyle="1" w:styleId="tdorderedlistlevel1">
-    <w:name w:val="td_ordered_list_level_1"/>
-    <w:qFormat/>
-    <w:rsid w:val="00D90A82"/>
-    <w:pPr>
-      <w:numPr>
-        <w:numId w:val="13"/>
-      </w:numPr>
-      <w:spacing w:after="120"/>
-      <w:jc w:val="both"/>
-    </w:pPr>
-    <w:rPr>
-      <w:rFonts w:ascii="Arial" w:hAnsi="Arial"/>
-      <w:sz w:val="22"/>
-    </w:rPr>
-  </w:style>
-  <w:style w:type="paragraph" w:customStyle="1" w:styleId="tdorderedlistlevel2">
-    <w:name w:val="td_ordered_list_level_2"/>
-    <w:qFormat/>
-    <w:rsid w:val="00D90A82"/>
-    <w:pPr>
-      <w:numPr>
-        <w:ilvl w:val="1"/>
-        <w:numId w:val="13"/>
-      </w:numPr>
-      <w:spacing w:after="120"/>
-      <w:jc w:val="both"/>
-    </w:pPr>
-    <w:rPr>
-      <w:rFonts w:ascii="Arial" w:hAnsi="Arial"/>
-      <w:sz w:val="22"/>
-    </w:rPr>
-  </w:style>
-  <w:style w:type="paragraph" w:customStyle="1" w:styleId="tdorderedlistlevel3">
-    <w:name w:val="td_ordered_list_level_3"/>
-    <w:qFormat/>
-    <w:rsid w:val="00D90A82"/>
-    <w:pPr>
-      <w:numPr>
-        <w:ilvl w:val="2"/>
-        <w:numId w:val="13"/>
-      </w:numPr>
-      <w:spacing w:after="120"/>
-      <w:jc w:val="both"/>
-    </w:pPr>
-    <w:rPr>
-      <w:rFonts w:ascii="Arial" w:hAnsi="Arial"/>
-      <w:sz w:val="22"/>
-      <w:szCs w:val="24"/>
-    </w:rPr>
-  </w:style>
-  <w:style w:type="paragraph" w:customStyle="1" w:styleId="tdtablecaption">
-    <w:name w:val="td_table_caption"/>
-    <w:next w:val="tdtabletext"/>
-    <w:link w:val="tdtablecaption0"/>
-    <w:qFormat/>
-    <w:rsid w:val="0054087D"/>
-    <w:pPr>
-      <w:keepNext/>
-      <w:spacing w:before="120" w:after="120"/>
-      <w:jc w:val="center"/>
-    </w:pPr>
-    <w:rPr>
-      <w:rFonts w:ascii="Arial" w:hAnsi="Arial"/>
-      <w:b/>
-      <w:sz w:val="22"/>
-      <w:szCs w:val="24"/>
-    </w:rPr>
-  </w:style>
-  <w:style w:type="character" w:customStyle="1" w:styleId="tdtablecaption0">
-    <w:name w:val="td_table_caption Знак"/>
-    <w:link w:val="tdtablecaption"/>
-    <w:locked/>
-    <w:rsid w:val="0054087D"/>
-    <w:rPr>
-      <w:rFonts w:ascii="Arial" w:hAnsi="Arial"/>
-      <w:b/>
-      <w:sz w:val="22"/>
-      <w:szCs w:val="24"/>
-    </w:rPr>
-  </w:style>
-  <w:style w:type="paragraph" w:customStyle="1" w:styleId="tdtablename">
-    <w:name w:val="td_table_name"/>
-    <w:next w:val="tdtext"/>
-    <w:qFormat/>
-    <w:rsid w:val="002835D1"/>
-    <w:pPr>
-      <w:keepNext/>
-      <w:numPr>
-        <w:ilvl w:val="8"/>
-        <w:numId w:val="16"/>
-      </w:numPr>
-      <w:spacing w:after="120"/>
-    </w:pPr>
-    <w:rPr>
-      <w:rFonts w:ascii="Arial" w:hAnsi="Arial"/>
-      <w:sz w:val="22"/>
-    </w:rPr>
-  </w:style>
-  <w:style w:type="paragraph" w:customStyle="1" w:styleId="tdtableorderedlistlevel1">
-    <w:name w:val="td_table_ordered_list_level_1"/>
-    <w:qFormat/>
-    <w:rsid w:val="00417A0B"/>
-    <w:pPr>
-      <w:numPr>
-        <w:numId w:val="14"/>
-      </w:numPr>
-      <w:spacing w:after="120"/>
-    </w:pPr>
-    <w:rPr>
-      <w:rFonts w:ascii="Arial" w:hAnsi="Arial"/>
-      <w:sz w:val="22"/>
-    </w:rPr>
-  </w:style>
-  <w:style w:type="paragraph" w:customStyle="1" w:styleId="tdtableorderedlistlevel2">
-    <w:name w:val="td_table_ordered_list_level_2"/>
-    <w:qFormat/>
-    <w:rsid w:val="00417A0B"/>
-    <w:pPr>
-      <w:numPr>
-        <w:ilvl w:val="1"/>
-        <w:numId w:val="14"/>
-      </w:numPr>
-      <w:spacing w:after="120"/>
-    </w:pPr>
-    <w:rPr>
-      <w:rFonts w:ascii="Arial" w:hAnsi="Arial"/>
-      <w:sz w:val="22"/>
-      <w:szCs w:val="24"/>
-    </w:rPr>
-  </w:style>
-  <w:style w:type="paragraph" w:customStyle="1" w:styleId="tdtableorderedlistlevel3">
-    <w:name w:val="td_table_ordered_list_level_3"/>
-    <w:qFormat/>
-    <w:rsid w:val="00417A0B"/>
-    <w:pPr>
-      <w:numPr>
-        <w:ilvl w:val="2"/>
-        <w:numId w:val="14"/>
-      </w:numPr>
-      <w:spacing w:after="120"/>
-    </w:pPr>
-    <w:rPr>
-      <w:rFonts w:ascii="Arial" w:hAnsi="Arial"/>
-      <w:sz w:val="22"/>
-      <w:szCs w:val="24"/>
-    </w:rPr>
-  </w:style>
-  <w:style w:type="paragraph" w:customStyle="1" w:styleId="tdtabletext">
-    <w:name w:val="td_table_text"/>
-    <w:link w:val="tdtabletext0"/>
-    <w:qFormat/>
-    <w:rsid w:val="00B74C25"/>
-    <w:pPr>
-      <w:tabs>
-        <w:tab w:val="left" w:pos="0"/>
-      </w:tabs>
-      <w:spacing w:after="120"/>
-    </w:pPr>
-    <w:rPr>
-      <w:rFonts w:ascii="Arial" w:hAnsi="Arial"/>
-      <w:sz w:val="22"/>
-      <w:szCs w:val="24"/>
-    </w:rPr>
-  </w:style>
-  <w:style w:type="character" w:customStyle="1" w:styleId="tdtabletext0">
-    <w:name w:val="td_table_text Знак"/>
-    <w:link w:val="tdtabletext"/>
-    <w:rsid w:val="00B74C25"/>
-    <w:rPr>
-      <w:rFonts w:ascii="Arial" w:hAnsi="Arial"/>
-      <w:sz w:val="22"/>
-      <w:szCs w:val="24"/>
-    </w:rPr>
-  </w:style>
-  <w:style w:type="paragraph" w:customStyle="1" w:styleId="tdtableunorderedlistlevel1">
-    <w:name w:val="td_table_unordered_list_level_1"/>
-    <w:qFormat/>
-    <w:rsid w:val="00655450"/>
-    <w:pPr>
-      <w:numPr>
-        <w:numId w:val="15"/>
-      </w:numPr>
-      <w:spacing w:after="120"/>
-    </w:pPr>
-    <w:rPr>
-      <w:rFonts w:ascii="Arial" w:hAnsi="Arial"/>
-      <w:sz w:val="22"/>
-    </w:rPr>
-  </w:style>
-  <w:style w:type="paragraph" w:customStyle="1" w:styleId="tdtableunorderedlistlevel2">
-    <w:name w:val="td_table_unordered_list_level_2"/>
-    <w:qFormat/>
-    <w:rsid w:val="00655450"/>
-    <w:pPr>
-      <w:numPr>
-        <w:ilvl w:val="1"/>
-        <w:numId w:val="15"/>
-      </w:numPr>
-      <w:spacing w:after="120"/>
-    </w:pPr>
-    <w:rPr>
-      <w:rFonts w:ascii="Arial" w:hAnsi="Arial"/>
-      <w:sz w:val="22"/>
-      <w:szCs w:val="24"/>
-    </w:rPr>
-  </w:style>
-  <w:style w:type="paragraph" w:customStyle="1" w:styleId="tdtableunorderedlistlevel3">
-    <w:name w:val="td_table_unordered_list_level_3"/>
-    <w:qFormat/>
-    <w:rsid w:val="00655450"/>
-    <w:pPr>
-      <w:numPr>
-        <w:ilvl w:val="2"/>
-        <w:numId w:val="15"/>
-      </w:numPr>
-      <w:spacing w:after="120"/>
-    </w:pPr>
-    <w:rPr>
-      <w:rFonts w:ascii="Arial" w:hAnsi="Arial"/>
-      <w:sz w:val="22"/>
-      <w:szCs w:val="24"/>
-    </w:rPr>
-  </w:style>
-  <w:style w:type="paragraph" w:customStyle="1" w:styleId="tdtext">
-    <w:name w:val="td_text"/>
-    <w:link w:val="tdtext0"/>
-    <w:qFormat/>
-    <w:rsid w:val="005C6F03"/>
-    <w:pPr>
-      <w:spacing w:after="120"/>
-      <w:ind w:firstLine="567"/>
-      <w:jc w:val="both"/>
-    </w:pPr>
-    <w:rPr>
-      <w:rFonts w:ascii="Arial" w:hAnsi="Arial"/>
-      <w:sz w:val="22"/>
-      <w:szCs w:val="24"/>
-    </w:rPr>
-  </w:style>
-  <w:style w:type="character" w:customStyle="1" w:styleId="tdtext0">
-    <w:name w:val="td_text Знак"/>
-    <w:link w:val="tdtext"/>
-    <w:rsid w:val="005C6F03"/>
-    <w:rPr>
-      <w:rFonts w:ascii="Arial" w:hAnsi="Arial"/>
-      <w:sz w:val="22"/>
-      <w:szCs w:val="24"/>
-    </w:rPr>
-  </w:style>
-  <w:style w:type="paragraph" w:customStyle="1" w:styleId="tdtoccaptionlevel1">
-    <w:name w:val="td_toc_caption_level_1"/>
-    <w:next w:val="tdtext"/>
-    <w:link w:val="tdtoccaptionlevel10"/>
-    <w:qFormat/>
-    <w:rsid w:val="00E011C2"/>
-    <w:pPr>
-      <w:keepNext/>
-      <w:pageBreakBefore/>
-      <w:numPr>
-        <w:numId w:val="16"/>
-      </w:numPr>
-      <w:spacing w:before="120" w:after="120"/>
-      <w:jc w:val="center"/>
-      <w:outlineLvl w:val="0"/>
-    </w:pPr>
-    <w:rPr>
-      <w:rFonts w:ascii="Arial" w:hAnsi="Arial" w:cs="Arial"/>
-      <w:b/>
-      <w:bCs/>
-      <w:caps/>
-      <w:kern w:val="32"/>
-      <w:sz w:val="24"/>
-      <w:szCs w:val="32"/>
-    </w:rPr>
-  </w:style>
-  <w:style w:type="character" w:customStyle="1" w:styleId="tdtoccaptionlevel10">
-    <w:name w:val="td_toc_caption_level_1 Знак"/>
-    <w:link w:val="tdtoccaptionlevel1"/>
-    <w:rsid w:val="00E011C2"/>
-    <w:rPr>
-      <w:rFonts w:ascii="Arial" w:hAnsi="Arial" w:cs="Arial"/>
-      <w:b/>
-      <w:bCs/>
-      <w:caps/>
-      <w:kern w:val="32"/>
-      <w:sz w:val="24"/>
-      <w:szCs w:val="32"/>
-    </w:rPr>
-  </w:style>
-  <w:style w:type="paragraph" w:customStyle="1" w:styleId="tdtoccaptionlevel2">
-    <w:name w:val="td_toc_caption_level_2"/>
-    <w:next w:val="tdtext"/>
-    <w:link w:val="tdtoccaptionlevel20"/>
-    <w:qFormat/>
-    <w:rsid w:val="009131D1"/>
-    <w:pPr>
-      <w:keepNext/>
-      <w:numPr>
-        <w:ilvl w:val="1"/>
-        <w:numId w:val="16"/>
-      </w:numPr>
-      <w:spacing w:before="120" w:after="120"/>
-      <w:jc w:val="both"/>
-      <w:outlineLvl w:val="1"/>
-    </w:pPr>
-    <w:rPr>
-      <w:rFonts w:ascii="Arial" w:hAnsi="Arial" w:cs="Arial"/>
-      <w:b/>
-      <w:bCs/>
-      <w:kern w:val="32"/>
-      <w:sz w:val="24"/>
-      <w:szCs w:val="32"/>
-    </w:rPr>
-  </w:style>
-  <w:style w:type="character" w:customStyle="1" w:styleId="tdtoccaptionlevel20">
-    <w:name w:val="td_toc_caption_level_2 Знак"/>
-    <w:link w:val="tdtoccaptionlevel2"/>
-    <w:rsid w:val="009131D1"/>
-    <w:rPr>
-      <w:rFonts w:ascii="Arial" w:hAnsi="Arial" w:cs="Arial"/>
-      <w:b/>
-      <w:bCs/>
-      <w:kern w:val="32"/>
-      <w:sz w:val="24"/>
-      <w:szCs w:val="32"/>
-    </w:rPr>
-  </w:style>
-  <w:style w:type="paragraph" w:customStyle="1" w:styleId="tdtoccaptionlevel3">
-    <w:name w:val="td_toc_caption_level_3"/>
-    <w:next w:val="tdtext"/>
-    <w:link w:val="tdtoccaptionlevel30"/>
-    <w:qFormat/>
-    <w:rsid w:val="00E8570A"/>
-    <w:pPr>
-      <w:keepNext/>
-      <w:numPr>
-        <w:ilvl w:val="2"/>
-        <w:numId w:val="16"/>
-      </w:numPr>
-      <w:spacing w:before="120" w:after="120"/>
-      <w:jc w:val="both"/>
-      <w:outlineLvl w:val="2"/>
-    </w:pPr>
-    <w:rPr>
-      <w:rFonts w:ascii="Arial" w:hAnsi="Arial" w:cs="Arial"/>
-      <w:b/>
-      <w:bCs/>
-      <w:kern w:val="32"/>
-      <w:sz w:val="24"/>
-      <w:szCs w:val="26"/>
-    </w:rPr>
-  </w:style>
-  <w:style w:type="character" w:customStyle="1" w:styleId="tdtoccaptionlevel30">
-    <w:name w:val="td_toc_caption_level_3 Знак"/>
-    <w:link w:val="tdtoccaptionlevel3"/>
-    <w:rsid w:val="00E8570A"/>
-    <w:rPr>
-      <w:rFonts w:ascii="Arial" w:hAnsi="Arial" w:cs="Arial"/>
-      <w:b/>
-      <w:bCs/>
-      <w:kern w:val="32"/>
-      <w:sz w:val="24"/>
-      <w:szCs w:val="26"/>
-    </w:rPr>
-  </w:style>
-  <w:style w:type="paragraph" w:customStyle="1" w:styleId="tdtoccaptionlevel4">
-    <w:name w:val="td_toc_caption_level_4"/>
-    <w:next w:val="tdtext"/>
-    <w:link w:val="tdtoccaptionlevel40"/>
-    <w:qFormat/>
-    <w:rsid w:val="00E8570A"/>
-    <w:pPr>
-      <w:keepNext/>
-      <w:numPr>
-        <w:ilvl w:val="3"/>
-        <w:numId w:val="16"/>
-      </w:numPr>
-      <w:spacing w:before="120" w:after="120"/>
-      <w:jc w:val="both"/>
-      <w:outlineLvl w:val="3"/>
-    </w:pPr>
-    <w:rPr>
-      <w:rFonts w:ascii="Arial" w:hAnsi="Arial"/>
-      <w:b/>
-      <w:sz w:val="24"/>
-    </w:rPr>
-  </w:style>
-  <w:style w:type="character" w:customStyle="1" w:styleId="tdtoccaptionlevel40">
-    <w:name w:val="td_toc_caption_level_4 Знак"/>
-    <w:link w:val="tdtoccaptionlevel4"/>
-    <w:rsid w:val="00E8570A"/>
-    <w:rPr>
-      <w:rFonts w:ascii="Arial" w:hAnsi="Arial"/>
-      <w:b/>
-      <w:sz w:val="24"/>
-    </w:rPr>
-  </w:style>
-  <w:style w:type="paragraph" w:customStyle="1" w:styleId="tdtoccaptionlevel5">
-    <w:name w:val="td_toc_caption_level_5"/>
-    <w:next w:val="tdtext"/>
-    <w:link w:val="tdtoccaptionlevel50"/>
-    <w:qFormat/>
-    <w:rsid w:val="00E8570A"/>
-    <w:pPr>
-      <w:keepNext/>
-      <w:numPr>
-        <w:ilvl w:val="4"/>
-        <w:numId w:val="16"/>
-      </w:numPr>
-      <w:spacing w:before="120" w:after="120"/>
-      <w:jc w:val="both"/>
-      <w:outlineLvl w:val="4"/>
-    </w:pPr>
-    <w:rPr>
-      <w:rFonts w:ascii="Arial" w:hAnsi="Arial"/>
-      <w:b/>
-      <w:sz w:val="24"/>
-    </w:rPr>
-  </w:style>
-  <w:style w:type="character" w:customStyle="1" w:styleId="tdtoccaptionlevel50">
-    <w:name w:val="td_toc_caption_level_5 Знак"/>
-    <w:link w:val="tdtoccaptionlevel5"/>
-    <w:rsid w:val="00E8570A"/>
-    <w:rPr>
-      <w:rFonts w:ascii="Arial" w:hAnsi="Arial"/>
-      <w:b/>
-      <w:sz w:val="24"/>
-    </w:rPr>
-  </w:style>
-  <w:style w:type="paragraph" w:customStyle="1" w:styleId="tdtoccaptionlevel6">
-    <w:name w:val="td_toc_caption_level_6"/>
-    <w:next w:val="tdtext"/>
-    <w:link w:val="tdtoccaptionlevel60"/>
-    <w:qFormat/>
-    <w:rsid w:val="00E8570A"/>
-    <w:pPr>
-      <w:keepNext/>
-      <w:numPr>
-        <w:ilvl w:val="5"/>
-        <w:numId w:val="16"/>
-      </w:numPr>
-      <w:spacing w:before="120" w:after="120"/>
-      <w:jc w:val="both"/>
-      <w:outlineLvl w:val="5"/>
-    </w:pPr>
-    <w:rPr>
-      <w:rFonts w:ascii="Arial" w:hAnsi="Arial"/>
-      <w:b/>
-      <w:noProof/>
-      <w:sz w:val="24"/>
-    </w:rPr>
-  </w:style>
-  <w:style w:type="character" w:customStyle="1" w:styleId="tdtoccaptionlevel60">
-    <w:name w:val="td_toc_caption_level_6 Знак"/>
-    <w:link w:val="tdtoccaptionlevel6"/>
-    <w:rsid w:val="00E8570A"/>
-    <w:rPr>
-      <w:rFonts w:ascii="Arial" w:hAnsi="Arial"/>
-      <w:b/>
-      <w:noProof/>
-      <w:sz w:val="24"/>
-    </w:rPr>
-  </w:style>
-  <w:style w:type="paragraph" w:customStyle="1" w:styleId="tdtocunorderedcaption">
-    <w:name w:val="td_toc_unordered_caption"/>
-    <w:rsid w:val="00D30A24"/>
-    <w:pPr>
-      <w:pageBreakBefore/>
-      <w:spacing w:before="120" w:after="120"/>
-      <w:jc w:val="center"/>
-      <w:outlineLvl w:val="0"/>
-    </w:pPr>
-    <w:rPr>
-      <w:rFonts w:ascii="Arial" w:hAnsi="Arial"/>
-      <w:b/>
-      <w:caps/>
-      <w:sz w:val="24"/>
-      <w:szCs w:val="28"/>
-    </w:rPr>
-  </w:style>
-  <w:style w:type="paragraph" w:customStyle="1" w:styleId="tdunorderedlistlevel1">
-    <w:name w:val="td_unordered_list_level_1"/>
-    <w:link w:val="tdunorderedlistlevel10"/>
-    <w:qFormat/>
-    <w:rsid w:val="00945458"/>
-    <w:pPr>
-      <w:numPr>
-        <w:numId w:val="17"/>
-      </w:numPr>
-      <w:spacing w:after="120"/>
-      <w:jc w:val="both"/>
-    </w:pPr>
-    <w:rPr>
-      <w:rFonts w:ascii="Arial" w:hAnsi="Arial"/>
-      <w:sz w:val="22"/>
-    </w:rPr>
-  </w:style>
-  <w:style w:type="character" w:customStyle="1" w:styleId="tdunorderedlistlevel10">
-    <w:name w:val="td_unordered_list_level_1 Знак"/>
-    <w:link w:val="tdunorderedlistlevel1"/>
-    <w:rsid w:val="00945458"/>
-    <w:rPr>
-      <w:rFonts w:ascii="Arial" w:hAnsi="Arial"/>
-      <w:sz w:val="22"/>
-    </w:rPr>
-  </w:style>
-  <w:style w:type="paragraph" w:customStyle="1" w:styleId="tdunorderedlistlevel2">
-    <w:name w:val="td_unordered_list_level_2"/>
-    <w:qFormat/>
-    <w:rsid w:val="00945458"/>
-    <w:pPr>
-      <w:numPr>
-        <w:ilvl w:val="1"/>
-        <w:numId w:val="17"/>
-      </w:numPr>
-      <w:spacing w:after="120"/>
-      <w:jc w:val="both"/>
-    </w:pPr>
-    <w:rPr>
-      <w:rFonts w:ascii="Arial" w:hAnsi="Arial"/>
-      <w:sz w:val="22"/>
-      <w:szCs w:val="24"/>
-    </w:rPr>
-  </w:style>
-  <w:style w:type="paragraph" w:customStyle="1" w:styleId="tdunorderedlistlevel3">
-    <w:name w:val="td_unordered_list_level_3"/>
-    <w:qFormat/>
-    <w:rsid w:val="00945458"/>
-    <w:pPr>
-      <w:numPr>
-        <w:ilvl w:val="2"/>
-        <w:numId w:val="17"/>
-      </w:numPr>
-      <w:spacing w:after="120"/>
-      <w:jc w:val="both"/>
-    </w:pPr>
-    <w:rPr>
-      <w:rFonts w:ascii="Arial" w:hAnsi="Arial"/>
-      <w:sz w:val="22"/>
-      <w:szCs w:val="24"/>
-    </w:rPr>
-  </w:style>
-</w:styles>
-</file>
-
-<file path=word/stylesWithEffects.xml><?xml version="1.0" encoding="utf-8"?>
-<w:styles xmlns:wpc="http://schemas.microsoft.com/office/word/2010/wordprocessingCanvas" xmlns:mc="http://schemas.openxmlformats.org/markup-compatibility/2006" xmlns:o="urn:schemas-microsoft-com:office:office" xmlns:r="http://schemas.openxmlformats.org/officeDocument/2006/relationships" xmlns:m="http://schemas.openxmlformats.org/officeDocument/2006/math" xmlns:v="urn:schemas-microsoft-com:vml" xmlns:wp14="http://schemas.microsoft.com/office/word/2010/wordprocessingDrawing" xmlns:wp="http://schemas.openxmlformats.org/drawingml/2006/wordprocessingDrawing" xmlns:w10="urn:schemas-microsoft-com:office:word" xmlns:w="http://schemas.openxmlformats.org/wordprocessingml/2006/main" xmlns:w14="http://schemas.microsoft.com/office/word/2010/wordml" xmlns:wpg="http://schemas.microsoft.com/office/word/2010/wordprocessingGroup" xmlns:wpi="http://schemas.microsoft.com/office/word/2010/wordprocessingInk" xmlns:wne="http://schemas.microsoft.com/office/word/2006/wordml" xmlns:wps="http://schemas.microsoft.com/office/word/2010/wordprocessingShape" mc:Ignorable="w14 wp14">
-  <w:docDefaults>
-    <w:rPrDefault>
-      <w:rPr>
-        <w:rFonts w:ascii="Times New Roman" w:eastAsia="Times New Roman" w:hAnsi="Times New Roman" w:cs="Times New Roman"/>
-        <w:lang w:val="ru-RU" w:eastAsia="ru-RU" w:bidi="ar-SA"/>
-      </w:rPr>
-    </w:rPrDefault>
-    <w:pPrDefault/>
-  </w:docDefaults>
-  <w:latentStyles w:defLockedState="0" w:defUIPriority="0" w:defSemiHidden="0" w:defUnhideWhenUsed="0" w:defQFormat="0" w:count="267">
-    <w:lsdException w:name="Normal" w:qFormat="1"/>
-    <w:lsdException w:name="heading 1" w:qFormat="1"/>
-    <w:lsdException w:name="heading 2" w:qFormat="1"/>
-    <w:lsdException w:name="heading 3" w:qFormat="1"/>
-    <w:lsdException w:name="heading 4" w:qFormat="1"/>
-    <w:lsdException w:name="heading 5" w:qFormat="1"/>
-    <w:lsdException w:name="heading 6" w:qFormat="1"/>
-    <w:lsdException w:name="heading 7" w:qFormat="1"/>
-    <w:lsdException w:name="heading 8" w:qFormat="1"/>
-    <w:lsdException w:name="heading 9" w:qFormat="1"/>
-    <w:lsdException w:name="toc 1" w:uiPriority="39"/>
-    <w:lsdException w:name="toc 2" w:uiPriority="39"/>
-    <w:lsdException w:name="toc 3" w:uiPriority="39"/>
-    <w:lsdException w:name="toc 5" w:uiPriority="39"/>
-    <w:lsdException w:name="toc 6" w:uiPriority="39"/>
-    <w:lsdException w:name="toc 7" w:uiPriority="39"/>
-    <w:lsdException w:name="toc 8" w:uiPriority="39"/>
-    <w:lsdException w:name="toc 9" w:uiPriority="39"/>
-    <w:lsdException w:name="caption" w:uiPriority="35" w:qFormat="1"/>
-    <w:lsdException w:name="Title" w:qFormat="1"/>
-    <w:lsdException w:name="Default Paragraph Font" w:uiPriority="1"/>
-    <w:lsdException w:name="Subtitle" w:uiPriority="11" w:qFormat="1"/>
-    <w:lsdException w:name="Hyperlink" w:uiPriority="99"/>
-    <w:lsdException w:name="Strong" w:uiPriority="22" w:qFormat="1"/>
-    <w:lsdException w:name="Emphasis" w:uiPriority="20" w:qFormat="1"/>
-    <w:lsdException w:name="Normal Table" w:semiHidden="1" w:unhideWhenUsed="1"/>
-    <w:lsdException w:name="No List" w:uiPriority="99"/>
-    <w:lsdException w:name="Table Simple 1" w:semiHidden="1" w:unhideWhenUsed="1"/>
-    <w:lsdException w:name="Table Simple 2" w:semiHidden="1" w:unhideWhenUsed="1"/>
-    <w:lsdException w:name="Table Simple 3" w:semiHidden="1" w:unhideWhenUsed="1"/>
-    <w:lsdException w:name="Table Classic 1" w:semiHidden="1" w:unhideWhenUsed="1"/>
-    <w:lsdException w:name="Table Classic 2" w:semiHidden="1" w:unhideWhenUsed="1"/>
-    <w:lsdException w:name="Table Classic 3" w:semiHidden="1" w:unhideWhenUsed="1"/>
-    <w:lsdException w:name="Table Classic 4" w:semiHidden="1" w:unhideWhenUsed="1"/>
-    <w:lsdException w:name="Table Colorful 1" w:semiHidden="1" w:unhideWhenUsed="1"/>
-    <w:lsdException w:name="Table Colorful 2" w:semiHidden="1" w:unhideWhenUsed="1"/>
-    <w:lsdException w:name="Table Colorful 3" w:semiHidden="1" w:unhideWhenUsed="1"/>
-    <w:lsdException w:name="Table Columns 1" w:semiHidden="1" w:unhideWhenUsed="1"/>
-    <w:lsdException w:name="Table Columns 2" w:semiHidden="1" w:unhideWhenUsed="1"/>
-    <w:lsdException w:name="Table Columns 3" w:semiHidden="1" w:unhideWhenUsed="1"/>
-    <w:lsdException w:name="Table Columns 4" w:semiHidden="1" w:unhideWhenUsed="1"/>
-    <w:lsdException w:name="Table Columns 5" w:semiHidden="1" w:unhideWhenUsed="1"/>
-    <w:lsdException w:name="Table Grid 1" w:semiHidden="1" w:unhideWhenUsed="1"/>
-    <w:lsdException w:name="Table Grid 2" w:semiHidden="1" w:unhideWhenUsed="1"/>
-    <w:lsdException w:name="Table Grid 3" w:semiHidden="1" w:unhideWhenUsed="1"/>
-    <w:lsdException w:name="Table Grid 4" w:semiHidden="1" w:unhideWhenUsed="1"/>
-    <w:lsdException w:name="Table Grid 5" w:semiHidden="1" w:unhideWhenUsed="1"/>
-    <w:lsdException w:name="Table Grid 6" w:semiHidden="1" w:unhideWhenUsed="1"/>
-    <w:lsdException w:name="Table Grid 7" w:semiHidden="1" w:unhideWhenUsed="1"/>
-    <w:lsdException w:name="Table Grid 8" w:semiHidden="1" w:unhideWhenUsed="1"/>
-    <w:lsdException w:name="Table List 1" w:semiHidden="1" w:unhideWhenUsed="1"/>
-    <w:lsdException w:name="Table List 2" w:semiHidden="1" w:unhideWhenUsed="1"/>
-    <w:lsdException w:name="Table List 3" w:semiHidden="1" w:unhideWhenUsed="1"/>
-    <w:lsdException w:name="Table List 4" w:semiHidden="1" w:unhideWhenUsed="1"/>
-    <w:lsdException w:name="Table List 5" w:semiHidden="1" w:unhideWhenUsed="1"/>
-    <w:lsdException w:name="Table List 6" w:semiHidden="1" w:unhideWhenUsed="1"/>
-    <w:lsdException w:name="Table List 7" w:semiHidden="1" w:unhideWhenUsed="1"/>
-    <w:lsdException w:name="Table List 8" w:semiHidden="1" w:unhideWhenUsed="1"/>
-    <w:lsdException w:name="Table 3D effects 1" w:semiHidden="1" w:unhideWhenUsed="1"/>
-    <w:lsdException w:name="Table 3D effects 2" w:semiHidden="1" w:unhideWhenUsed="1"/>
-    <w:lsdException w:name="Table 3D effects 3" w:semiHidden="1" w:unhideWhenUsed="1"/>
-    <w:lsdException w:name="Table Contemporary" w:semiHidden="1" w:unhideWhenUsed="1"/>
-    <w:lsdException w:name="Table Elegant" w:semiHidden="1" w:unhideWhenUsed="1"/>
-    <w:lsdException w:name="Table Professional" w:semiHidden="1" w:unhideWhenUsed="1"/>
-    <w:lsdException w:name="Table Subtle 1" w:semiHidden="1" w:unhideWhenUsed="1"/>
-    <w:lsdException w:name="Table Subtle 2" w:semiHidden="1" w:unhideWhenUsed="1"/>
-    <w:lsdException w:name="Table Web 1" w:semiHidden="1" w:unhideWhenUsed="1"/>
-    <w:lsdException w:name="Table Web 2" w:semiHidden="1" w:unhideWhenUsed="1"/>
-    <w:lsdException w:name="Table Web 3" w:semiHidden="1" w:unhideWhenUsed="1"/>
-    <w:lsdException w:name="Balloon Text" w:uiPriority="99"/>
-    <w:lsdException w:name="Table Grid" w:uiPriority="59"/>
-    <w:lsdException w:name="Table Theme" w:semiHidden="1" w:unhideWhenUsed="1"/>
-    <w:lsdException w:name="Placeholder Text" w:semiHidden="1" w:uiPriority="99"/>
-    <w:lsdException w:name="No Spacing" w:uiPriority="1" w:qFormat="1"/>
-    <w:lsdException w:name="Light Shading" w:uiPriority="60"/>
-    <w:lsdException w:name="Light List" w:uiPriority="61"/>
-    <w:lsdException w:name="Light Grid" w:uiPriority="62"/>
-    <w:lsdException w:name="Medium Shading 1" w:uiPriority="63"/>
-    <w:lsdException w:name="Medium Shading 2" w:uiPriority="64"/>
-    <w:lsdException w:name="Medium List 1" w:uiPriority="65"/>
-    <w:lsdException w:name="Medium List 2" w:uiPriority="66"/>
-    <w:lsdException w:name="Medium Grid 1" w:uiPriority="67"/>
-    <w:lsdException w:name="Medium Grid 2" w:uiPriority="68"/>
-    <w:lsdException w:name="Medium Grid 3" w:uiPriority="69"/>
-    <w:lsdException w:name="Dark List" w:uiPriority="70"/>
-    <w:lsdException w:name="Colorful Shading" w:uiPriority="71"/>
-    <w:lsdException w:name="Colorful List" w:uiPriority="72"/>
-    <w:lsdException w:name="Colorful Grid" w:uiPriority="73"/>
-    <w:lsdException w:name="Light Shading Accent 1" w:uiPriority="60"/>
-    <w:lsdException w:name="Light List Accent 1" w:uiPriority="61"/>
-    <w:lsdException w:name="Light Grid Accent 1" w:uiPriority="62"/>
-    <w:lsdException w:name="Medium Shading 1 Accent 1" w:uiPriority="63"/>
-    <w:lsdException w:name="Medium Shading 2 Accent 1" w:uiPriority="64"/>
-    <w:lsdException w:name="Medium List 1 Accent 1" w:uiPriority="65"/>
-    <w:lsdException w:name="Revision" w:semiHidden="1" w:uiPriority="99"/>
-    <w:lsdException w:name="List Paragraph" w:uiPriority="34" w:qFormat="1"/>
-    <w:lsdException w:name="Quote" w:uiPriority="29" w:qFormat="1"/>
-    <w:lsdException w:name="Intense Quote" w:uiPriority="30" w:qFormat="1"/>
-    <w:lsdException w:name="Medium List 2 Accent 1" w:uiPriority="66"/>
-    <w:lsdException w:name="Medium Grid 1 Accent 1" w:uiPriority="67"/>
-    <w:lsdException w:name="Medium Grid 2 Accent 1" w:uiPriority="68"/>
-    <w:lsdException w:name="Medium Grid 3 Accent 1" w:uiPriority="69"/>
-    <w:lsdException w:name="Dark List Accent 1" w:uiPriority="70"/>
-    <w:lsdException w:name="Colorful Shading Accent 1" w:uiPriority="71"/>
-    <w:lsdException w:name="Colorful List Accent 1" w:uiPriority="72"/>
-    <w:lsdException w:name="Colorful Grid Accent 1" w:uiPriority="73"/>
-    <w:lsdException w:name="Light Shading Accent 2" w:uiPriority="60"/>
-    <w:lsdException w:name="Light List Accent 2" w:uiPriority="61"/>
-    <w:lsdException w:name="Light Grid Accent 2" w:uiPriority="62"/>
-    <w:lsdException w:name="Medium Shading 1 Accent 2" w:uiPriority="63"/>
-    <w:lsdException w:name="Medium Shading 2 Accent 2" w:uiPriority="64"/>
-    <w:lsdException w:name="Medium List 1 Accent 2" w:uiPriority="65"/>
-    <w:lsdException w:name="Medium List 2 Accent 2" w:uiPriority="66"/>
-    <w:lsdException w:name="Medium Grid 1 Accent 2" w:uiPriority="67"/>
-    <w:lsdException w:name="Medium Grid 2 Accent 2" w:uiPriority="68"/>
-    <w:lsdException w:name="Medium Grid 3 Accent 2" w:uiPriority="69"/>
-    <w:lsdException w:name="Dark List Accent 2" w:uiPriority="70"/>
-    <w:lsdException w:name="Colorful Shading Accent 2" w:uiPriority="71"/>
-    <w:lsdException w:name="Colorful List Accent 2" w:uiPriority="72"/>
-    <w:lsdException w:name="Colorful Grid Accent 2" w:uiPriority="73"/>
-    <w:lsdException w:name="Light Shading Accent 3" w:uiPriority="60"/>
-    <w:lsdException w:name="Light List Accent 3" w:uiPriority="61"/>
-    <w:lsdException w:name="Light Grid Accent 3" w:uiPriority="62"/>
-    <w:lsdException w:name="Medium Shading 1 Accent 3" w:uiPriority="63"/>
-    <w:lsdException w:name="Medium Shading 2 Accent 3" w:uiPriority="64"/>
-    <w:lsdException w:name="Medium List 1 Accent 3" w:uiPriority="65"/>
-    <w:lsdException w:name="Medium List 2 Accent 3" w:uiPriority="66"/>
-    <w:lsdException w:name="Medium Grid 1 Accent 3" w:uiPriority="67"/>
-    <w:lsdException w:name="Medium Grid 2 Accent 3" w:uiPriority="68"/>
-    <w:lsdException w:name="Medium Grid 3 Accent 3" w:uiPriority="69"/>
-    <w:lsdException w:name="Dark List Accent 3" w:uiPriority="70"/>
-    <w:lsdException w:name="Colorful Shading Accent 3" w:uiPriority="71"/>
-    <w:lsdException w:name="Colorful List Accent 3" w:uiPriority="72"/>
-    <w:lsdException w:name="Colorful Grid Accent 3" w:uiPriority="73"/>
-    <w:lsdException w:name="Light Shading Accent 4" w:uiPriority="60"/>
-    <w:lsdException w:name="Light List Accent 4" w:uiPriority="61"/>
-    <w:lsdException w:name="Light Grid Accent 4" w:uiPriority="62"/>
-    <w:lsdException w:name="Medium Shading 1 Accent 4" w:uiPriority="63"/>
-    <w:lsdException w:name="Medium Shading 2 Accent 4" w:uiPriority="64"/>
-    <w:lsdException w:name="Medium List 1 Accent 4" w:uiPriority="65"/>
-    <w:lsdException w:name="Medium List 2 Accent 4" w:uiPriority="66"/>
-    <w:lsdException w:name="Medium Grid 1 Accent 4" w:uiPriority="67"/>
-    <w:lsdException w:name="Medium Grid 2 Accent 4" w:uiPriority="68"/>
-    <w:lsdException w:name="Medium Grid 3 Accent 4" w:uiPriority="69"/>
-    <w:lsdException w:name="Dark List Accent 4" w:uiPriority="70"/>
-    <w:lsdException w:name="Colorful Shading Accent 4" w:uiPriority="71"/>
-    <w:lsdException w:name="Colorful List Accent 4" w:uiPriority="72"/>
-    <w:lsdException w:name="Colorful Grid Accent 4" w:uiPriority="73"/>
-    <w:lsdException w:name="Light Shading Accent 5" w:uiPriority="60"/>
-    <w:lsdException w:name="Light List Accent 5" w:uiPriority="61"/>
-    <w:lsdException w:name="Light Grid Accent 5" w:uiPriority="62"/>
-    <w:lsdException w:name="Medium Shading 1 Accent 5" w:uiPriority="63"/>
-    <w:lsdException w:name="Medium Shading 2 Accent 5" w:uiPriority="64"/>
-    <w:lsdException w:name="Medium List 1 Accent 5" w:uiPriority="65"/>
-    <w:lsdException w:name="Medium List 2 Accent 5" w:uiPriority="66"/>
-    <w:lsdException w:name="Medium Grid 1 Accent 5" w:uiPriority="67"/>
-    <w:lsdException w:name="Medium Grid 2 Accent 5" w:uiPriority="68"/>
-    <w:lsdException w:name="Medium Grid 3 Accent 5" w:uiPriority="69"/>
-    <w:lsdException w:name="Dark List Accent 5" w:uiPriority="70"/>
-    <w:lsdException w:name="Colorful Shading Accent 5" w:uiPriority="71"/>
-    <w:lsdException w:name="Colorful List Accent 5" w:uiPriority="72"/>
-    <w:lsdException w:name="Colorful Grid Accent 5" w:uiPriority="73"/>
-    <w:lsdException w:name="Light Shading Accent 6" w:uiPriority="60"/>
-    <w:lsdException w:name="Light List Accent 6" w:uiPriority="61"/>
-    <w:lsdException w:name="Light Grid Accent 6" w:uiPriority="62"/>
-    <w:lsdException w:name="Medium Shading 1 Accent 6" w:uiPriority="63"/>
-    <w:lsdException w:name="Medium Shading 2 Accent 6" w:uiPriority="64"/>
-    <w:lsdException w:name="Medium List 1 Accent 6" w:uiPriority="65"/>
-    <w:lsdException w:name="Medium List 2 Accent 6" w:uiPriority="66"/>
-    <w:lsdException w:name="Medium Grid 1 Accent 6" w:uiPriority="67"/>
-    <w:lsdException w:name="Medium Grid 2 Accent 6" w:uiPriority="68"/>
-    <w:lsdException w:name="Medium Grid 3 Accent 6" w:uiPriority="69"/>
-    <w:lsdException w:name="Dark List Accent 6" w:uiPriority="70"/>
-    <w:lsdException w:name="Colorful Shading Accent 6" w:uiPriority="71"/>
-    <w:lsdException w:name="Colorful List Accent 6" w:uiPriority="72"/>
-    <w:lsdException w:name="Colorful Grid Accent 6" w:uiPriority="73"/>
-    <w:lsdException w:name="Subtle Emphasis" w:uiPriority="19" w:qFormat="1"/>
-    <w:lsdException w:name="Intense Emphasis" w:uiPriority="21" w:qFormat="1"/>
-    <w:lsdException w:name="Subtle Reference" w:uiPriority="31" w:qFormat="1"/>
-    <w:lsdException w:name="Intense Reference" w:uiPriority="32" w:qFormat="1"/>
-    <w:lsdException w:name="Book Title" w:uiPriority="33" w:qFormat="1"/>
-    <w:lsdException w:name="Bibliography" w:semiHidden="1" w:uiPriority="37" w:unhideWhenUsed="1"/>
-    <w:lsdException w:name="TOC Heading" w:semiHidden="1" w:uiPriority="39" w:unhideWhenUsed="1" w:qFormat="1"/>
-  </w:latentStyles>
-  <w:style w:type="paragraph" w:default="1" w:styleId="a1">
-    <w:name w:val="Normal"/>
-    <w:rsid w:val="00F8731C"/>
-    <w:rPr>
-      <w:sz w:val="24"/>
-      <w:szCs w:val="24"/>
-      <w:lang w:eastAsia="en-US"/>
-    </w:rPr>
-  </w:style>
-  <w:style w:type="paragraph" w:styleId="1">
-    <w:name w:val="heading 1"/>
-    <w:basedOn w:val="a1"/>
-    <w:next w:val="a1"/>
-    <w:link w:val="10"/>
-    <w:rsid w:val="00C96807"/>
-    <w:pPr>
-      <w:keepNext/>
-      <w:spacing w:before="240" w:after="60"/>
-      <w:outlineLvl w:val="0"/>
-    </w:pPr>
-    <w:rPr>
-      <w:rFonts w:ascii="Cambria" w:hAnsi="Cambria"/>
-      <w:b/>
-      <w:bCs/>
-      <w:kern w:val="32"/>
-      <w:sz w:val="32"/>
-      <w:szCs w:val="32"/>
-    </w:rPr>
-  </w:style>
-  <w:style w:type="paragraph" w:styleId="21">
-    <w:name w:val="heading 2"/>
-    <w:basedOn w:val="a1"/>
-    <w:next w:val="a1"/>
-    <w:link w:val="22"/>
-    <w:unhideWhenUsed/>
-    <w:rsid w:val="00C96807"/>
-    <w:pPr>
-      <w:keepNext/>
-      <w:spacing w:before="240" w:after="60"/>
-      <w:outlineLvl w:val="1"/>
-    </w:pPr>
-    <w:rPr>
-      <w:rFonts w:ascii="Cambria" w:hAnsi="Cambria"/>
-      <w:b/>
-      <w:bCs/>
-      <w:i/>
-      <w:iCs/>
-      <w:sz w:val="28"/>
-      <w:szCs w:val="28"/>
-    </w:rPr>
-  </w:style>
-  <w:style w:type="paragraph" w:styleId="31">
-    <w:name w:val="heading 3"/>
-    <w:basedOn w:val="a1"/>
-    <w:next w:val="a1"/>
-    <w:link w:val="32"/>
-    <w:unhideWhenUsed/>
-    <w:rsid w:val="00C96807"/>
-    <w:pPr>
-      <w:keepNext/>
-      <w:spacing w:before="240" w:after="60"/>
-      <w:outlineLvl w:val="2"/>
-    </w:pPr>
-    <w:rPr>
-      <w:rFonts w:ascii="Cambria" w:hAnsi="Cambria"/>
-      <w:b/>
-      <w:bCs/>
-      <w:sz w:val="26"/>
-      <w:szCs w:val="26"/>
-    </w:rPr>
-  </w:style>
-  <w:style w:type="paragraph" w:styleId="41">
-    <w:name w:val="heading 4"/>
-    <w:basedOn w:val="a1"/>
-    <w:next w:val="a1"/>
-    <w:link w:val="42"/>
-    <w:unhideWhenUsed/>
-    <w:rsid w:val="00C96807"/>
-    <w:pPr>
-      <w:keepNext/>
-      <w:spacing w:before="240" w:after="60"/>
-      <w:outlineLvl w:val="3"/>
-    </w:pPr>
-    <w:rPr>
-      <w:b/>
-      <w:bCs/>
-      <w:sz w:val="28"/>
-      <w:szCs w:val="28"/>
-    </w:rPr>
-  </w:style>
-  <w:style w:type="paragraph" w:styleId="51">
-    <w:name w:val="heading 5"/>
-    <w:basedOn w:val="a1"/>
-    <w:next w:val="a1"/>
-    <w:link w:val="52"/>
-    <w:unhideWhenUsed/>
-    <w:rsid w:val="00C96807"/>
-    <w:pPr>
-      <w:spacing w:before="240" w:after="60"/>
-      <w:outlineLvl w:val="4"/>
-    </w:pPr>
-    <w:rPr>
-      <w:b/>
-      <w:bCs/>
-      <w:i/>
-      <w:iCs/>
-      <w:sz w:val="26"/>
-      <w:szCs w:val="26"/>
-    </w:rPr>
-  </w:style>
-  <w:style w:type="paragraph" w:styleId="6">
-    <w:name w:val="heading 6"/>
-    <w:basedOn w:val="a1"/>
-    <w:next w:val="a1"/>
-    <w:link w:val="60"/>
-    <w:unhideWhenUsed/>
-    <w:rsid w:val="00C96807"/>
-    <w:pPr>
-      <w:spacing w:before="240" w:after="60"/>
-      <w:outlineLvl w:val="5"/>
-    </w:pPr>
-    <w:rPr>
-      <w:b/>
-      <w:bCs/>
-      <w:sz w:val="22"/>
-      <w:szCs w:val="22"/>
-    </w:rPr>
-  </w:style>
-  <w:style w:type="paragraph" w:styleId="7">
-    <w:name w:val="heading 7"/>
-    <w:basedOn w:val="a1"/>
-    <w:next w:val="a1"/>
-    <w:link w:val="70"/>
-    <w:unhideWhenUsed/>
-    <w:rsid w:val="00C96807"/>
-    <w:pPr>
-      <w:spacing w:before="240" w:after="60"/>
-      <w:outlineLvl w:val="6"/>
-    </w:pPr>
-  </w:style>
-  <w:style w:type="paragraph" w:styleId="8">
-    <w:name w:val="heading 8"/>
-    <w:basedOn w:val="a1"/>
-    <w:next w:val="a1"/>
-    <w:link w:val="80"/>
-    <w:unhideWhenUsed/>
-    <w:rsid w:val="00C96807"/>
-    <w:pPr>
-      <w:spacing w:before="240" w:after="60"/>
-      <w:outlineLvl w:val="7"/>
-    </w:pPr>
-    <w:rPr>
-      <w:i/>
-      <w:iCs/>
-    </w:rPr>
-  </w:style>
-  <w:style w:type="paragraph" w:styleId="9">
-    <w:name w:val="heading 9"/>
-    <w:basedOn w:val="a1"/>
-    <w:next w:val="a1"/>
-    <w:link w:val="90"/>
-    <w:unhideWhenUsed/>
-    <w:rsid w:val="00C96807"/>
-    <w:pPr>
-      <w:spacing w:before="240" w:after="60"/>
-      <w:outlineLvl w:val="8"/>
-    </w:pPr>
-    <w:rPr>
-      <w:rFonts w:ascii="Cambria" w:hAnsi="Cambria"/>
-      <w:sz w:val="22"/>
-      <w:szCs w:val="22"/>
-    </w:rPr>
-  </w:style>
-  <w:style w:type="character" w:default="1" w:styleId="a2">
-    <w:name w:val="Default Paragraph Font"/>
-    <w:uiPriority w:val="1"/>
     <w:unhideWhenUsed/>
   </w:style>
   <w:style w:type="table" w:default="1" w:styleId="a3">
@@ -8845,19 +6937,13 @@
   <a:extraClrSchemeLst/>
   <a:extLst>
     <a:ext uri="{05A4C25C-085E-4340-85A3-A5531E510DB2}">
-      <thm15:themeFamily xmlns="" xmlns:thm15="http://schemas.microsoft.com/office/thememl/2012/main" name="Office Theme" id="{62F939B6-93AF-4DB8-9C6B-D6C7DFDC589F}" vid="{4A3C46E8-61CC-4603-A589-7422A47A8E4A}"/>
+      <thm15:themeFamily xmlns:thm15="http://schemas.microsoft.com/office/thememl/2012/main" name="Office Theme" id="{62F939B6-93AF-4DB8-9C6B-D6C7DFDC589F}" vid="{4A3C46E8-61CC-4603-A589-7422A47A8E4A}"/>
     </a:ext>
   </a:extLst>
 </a:theme>
 </file>
 
 <file path=customXml/item1.xml><?xml version="1.0" encoding="utf-8"?>
-<p:properties xmlns:p="http://schemas.microsoft.com/office/2006/metadata/properties" xmlns:xsi="http://www.w3.org/2001/XMLSchema-instance" xmlns:pc="http://schemas.microsoft.com/office/infopath/2007/PartnerControls">
-  <documentManagement/>
-</p:properties>
-</file>
-
-<file path=customXml/item2.xml><?xml version="1.0" encoding="utf-8"?>
 <ct:contentTypeSchema xmlns:ct="http://schemas.microsoft.com/office/2006/metadata/contentType" xmlns:ma="http://schemas.microsoft.com/office/2006/metadata/properties/metaAttributes" ct:_="" ma:_="" ma:contentTypeName="Документ" ma:contentTypeID="0x01010021B9D911046F7B4CBB720F7F9CE62705" ma:contentTypeVersion="0" ma:contentTypeDescription="Создание документа." ma:contentTypeScope="" ma:versionID="f80155d847e009baef3819be4182e929">
   <xsd:schema xmlns:xsd="http://www.w3.org/2001/XMLSchema" xmlns:xs="http://www.w3.org/2001/XMLSchema" xmlns:p="http://schemas.microsoft.com/office/2006/metadata/properties" targetNamespace="http://schemas.microsoft.com/office/2006/metadata/properties" ma:root="true" ma:fieldsID="89d58f4857a619b7c345529988bca397">
     <xsd:element name="properties">
@@ -8971,11 +7057,13 @@
 </ct:contentTypeSchema>
 </file>
 
-<file path=customXml/item3.xml><?xml version="1.0" encoding="utf-8"?>
-<LongProperties xmlns="http://schemas.microsoft.com/office/2006/metadata/longProperties"/>
+<file path=customXml/item2.xml><?xml version="1.0" encoding="utf-8"?>
+<p:properties xmlns:p="http://schemas.microsoft.com/office/2006/metadata/properties" xmlns:xsi="http://www.w3.org/2001/XMLSchema-instance" xmlns:pc="http://schemas.microsoft.com/office/infopath/2007/PartnerControls">
+  <documentManagement/>
+</p:properties>
 </file>
 
-<file path=customXml/item4.xml><?xml version="1.0" encoding="utf-8"?>
+<file path=customXml/item3.xml><?xml version="1.0" encoding="utf-8"?>
 <?mso-contentType ?>
 <FormTemplates xmlns="http://schemas.microsoft.com/sharepoint/v3/contenttype/forms">
   <Display>DocumentLibraryForm</Display>
@@ -8984,20 +7072,15 @@
 </FormTemplates>
 </file>
 
+<file path=customXml/item4.xml><?xml version="1.0" encoding="utf-8"?>
+<LongProperties xmlns="http://schemas.microsoft.com/office/2006/metadata/longProperties"/>
+</file>
+
 <file path=customXml/item5.xml><?xml version="1.0" encoding="utf-8"?>
 <b:Sources xmlns:b="http://schemas.openxmlformats.org/officeDocument/2006/bibliography" xmlns="http://schemas.openxmlformats.org/officeDocument/2006/bibliography" SelectedStyle="\APA.XSL" StyleName="APA"/>
 </file>
 
 <file path=customXml/itemProps1.xml><?xml version="1.0" encoding="utf-8"?>
-<ds:datastoreItem xmlns:ds="http://schemas.openxmlformats.org/officeDocument/2006/customXml" ds:itemID="{334548E3-C21F-4F66-B6D7-5869B1331B71}">
-  <ds:schemaRefs>
-    <ds:schemaRef ds:uri="http://schemas.microsoft.com/office/2006/metadata/properties"/>
-    <ds:schemaRef ds:uri="http://schemas.microsoft.com/office/infopath/2007/PartnerControls"/>
-  </ds:schemaRefs>
-</ds:datastoreItem>
-</file>
-
-<file path=customXml/itemProps2.xml><?xml version="1.0" encoding="utf-8"?>
 <ds:datastoreItem xmlns:ds="http://schemas.openxmlformats.org/officeDocument/2006/customXml" ds:itemID="{E51BFC62-3C67-4867-A566-B3188E047C08}">
   <ds:schemaRefs>
     <ds:schemaRef ds:uri="http://schemas.microsoft.com/office/2006/metadata/contentType"/>
@@ -9013,7 +7096,24 @@
 </ds:datastoreItem>
 </file>
 
+<file path=customXml/itemProps2.xml><?xml version="1.0" encoding="utf-8"?>
+<ds:datastoreItem xmlns:ds="http://schemas.openxmlformats.org/officeDocument/2006/customXml" ds:itemID="{334548E3-C21F-4F66-B6D7-5869B1331B71}">
+  <ds:schemaRefs>
+    <ds:schemaRef ds:uri="http://schemas.microsoft.com/office/2006/metadata/properties"/>
+    <ds:schemaRef ds:uri="http://schemas.microsoft.com/office/infopath/2007/PartnerControls"/>
+  </ds:schemaRefs>
+</ds:datastoreItem>
+</file>
+
 <file path=customXml/itemProps3.xml><?xml version="1.0" encoding="utf-8"?>
+<ds:datastoreItem xmlns:ds="http://schemas.openxmlformats.org/officeDocument/2006/customXml" ds:itemID="{0A6C280D-161E-4B2E-B43B-68BCADBFA570}">
+  <ds:schemaRefs>
+    <ds:schemaRef ds:uri="http://schemas.microsoft.com/sharepoint/v3/contenttype/forms"/>
+  </ds:schemaRefs>
+</ds:datastoreItem>
+</file>
+
+<file path=customXml/itemProps4.xml><?xml version="1.0" encoding="utf-8"?>
 <ds:datastoreItem xmlns:ds="http://schemas.openxmlformats.org/officeDocument/2006/customXml" ds:itemID="{715AA86B-6CAF-4587-B8DA-CA55E4014A33}">
   <ds:schemaRefs>
     <ds:schemaRef ds:uri="http://schemas.microsoft.com/office/2006/metadata/longProperties"/>
@@ -9021,16 +7121,8 @@
 </ds:datastoreItem>
 </file>
 
-<file path=customXml/itemProps4.xml><?xml version="1.0" encoding="utf-8"?>
-<ds:datastoreItem xmlns:ds="http://schemas.openxmlformats.org/officeDocument/2006/customXml" ds:itemID="{0A6C280D-161E-4B2E-B43B-68BCADBFA570}">
-  <ds:schemaRefs>
-    <ds:schemaRef ds:uri="http://schemas.microsoft.com/sharepoint/v3/contenttype/forms"/>
-  </ds:schemaRefs>
-</ds:datastoreItem>
-</file>
-
 <file path=customXml/itemProps5.xml><?xml version="1.0" encoding="utf-8"?>
-<ds:datastoreItem xmlns:ds="http://schemas.openxmlformats.org/officeDocument/2006/customXml" ds:itemID="{0B75DB3D-9B7E-466A-83A4-D180E341896C}">
+<ds:datastoreItem xmlns:ds="http://schemas.openxmlformats.org/officeDocument/2006/customXml" ds:itemID="{9FB75812-C4E8-46C2-8430-225C9D18EE2B}">
   <ds:schemaRefs>
     <ds:schemaRef ds:uri="http://schemas.openxmlformats.org/officeDocument/2006/bibliography"/>
   </ds:schemaRefs>
